--- a/docs/memoria/MEMORIA PFG.docx
+++ b/docs/memoria/MEMORIA PFG.docx
@@ -15070,7 +15070,13 @@
         <w:pStyle w:val="TituloB"/>
       </w:pPr>
       <w:r>
-        <w:t>Comprobación del sistema</w:t>
+        <w:t xml:space="preserve">Comprobación </w:t>
+      </w:r>
+      <w:r>
+        <w:t xml:space="preserve">con </w:t>
+      </w:r>
+      <w:r>
+        <w:t>imágenes existentes</w:t>
       </w:r>
     </w:p>
     <w:p>
@@ -15083,7 +15089,13 @@
         <w:t xml:space="preserve">Para comprobar que el sistema </w:t>
       </w:r>
       <w:r>
-        <w:t>esté funcionando c</w:t>
+        <w:t xml:space="preserve">esté funcionando </w:t>
+      </w:r>
+      <w:r>
+        <w:t xml:space="preserve">y cumpla los objetivos de este proyecto, </w:t>
+      </w:r>
+      <w:r>
+        <w:t>c</w:t>
       </w:r>
       <w:r>
         <w:t xml:space="preserve">abe plantearse las dos siguientes hipótesis </w:t>
@@ -15100,7 +15112,7 @@
         <w:jc w:val="left"/>
       </w:pPr>
       <w:r>
-        <w:t>el sistema es capaz de distinguir personas con rasgos similares</w:t>
+        <w:t>al aumentar el número de imágenes, aumenta la confianza obtenida</w:t>
       </w:r>
     </w:p>
     <w:p>
@@ -15114,16 +15126,13 @@
         <w:jc w:val="left"/>
       </w:pPr>
       <w:r>
-        <w:t xml:space="preserve">al aumentar el </w:t>
-      </w:r>
-      <w:r>
-        <w:t>número</w:t>
-      </w:r>
-      <w:r>
-        <w:t xml:space="preserve"> de imágenes, aumenta la confianza</w:t>
-      </w:r>
-      <w:r>
-        <w:t xml:space="preserve"> obtenida</w:t>
+        <w:t xml:space="preserve">el sistema es capaz de distinguir personas con rasgos </w:t>
+      </w:r>
+      <w:r>
+        <w:t xml:space="preserve">muy </w:t>
+      </w:r>
+      <w:r>
+        <w:t>similares</w:t>
       </w:r>
     </w:p>
     <w:p>
@@ -15176,14 +15185,9 @@
       <w:r>
         <w:t xml:space="preserve">que </w:t>
       </w:r>
-      <w:proofErr w:type="gramStart"/>
-      <w:r>
-        <w:t xml:space="preserve">forma  </w:t>
-      </w:r>
-      <w:r>
-        <w:t>parte</w:t>
-      </w:r>
-      <w:proofErr w:type="gramEnd"/>
+      <w:r>
+        <w:t>forma parte</w:t>
+      </w:r>
       <w:r>
         <w:t xml:space="preserve"> de </w:t>
       </w:r>
@@ -15196,13 +15200,22 @@
         <w:t xml:space="preserve"> creada para el entrenamiento en la Raspberry</w:t>
       </w:r>
       <w:r>
+        <w:t>, aunque se usará en Windows 10 por comodidad</w:t>
+      </w:r>
+      <w:r>
         <w:t xml:space="preserve">. </w:t>
       </w:r>
       <w:r>
         <w:t>Además,</w:t>
       </w:r>
       <w:r>
-        <w:t xml:space="preserve"> se diseñan dos pruebas que para poder confirmar ambas hipótesis:</w:t>
+        <w:t xml:space="preserve"> se diseñan </w:t>
+      </w:r>
+      <w:r>
+        <w:t>cuatro</w:t>
+      </w:r>
+      <w:r>
+        <w:t xml:space="preserve"> pruebas que para poder confirmar ambas hipótesis:</w:t>
       </w:r>
     </w:p>
     <w:p>
@@ -15230,11 +15243,74 @@
         <w:jc w:val="left"/>
       </w:pPr>
       <w:r>
+        <w:t>Ben Linus</w:t>
+      </w:r>
+      <w:r>
+        <w:t xml:space="preserve"> </w:t>
+      </w:r>
+      <w:r>
+        <w:t>vs. Ben Linus</w:t>
+      </w:r>
+    </w:p>
+    <w:p>
+      <w:pPr>
+        <w:pStyle w:val="Prrafodelista"/>
+        <w:numPr>
+          <w:ilvl w:val="0"/>
+          <w:numId w:val="17"/>
+        </w:numPr>
+        <w:spacing w:after="160"/>
+        <w:jc w:val="left"/>
+      </w:pPr>
+      <w:r>
         <w:t>Bill Gates vs. Ben Linus</w:t>
       </w:r>
     </w:p>
     <w:p>
       <w:pPr>
+        <w:pStyle w:val="Prrafodelista"/>
+        <w:numPr>
+          <w:ilvl w:val="0"/>
+          <w:numId w:val="17"/>
+        </w:numPr>
+        <w:spacing w:after="160"/>
+        <w:jc w:val="left"/>
+      </w:pPr>
+      <w:r>
+        <w:t xml:space="preserve">Bill Gates vs. </w:t>
+      </w:r>
+      <w:r>
+        <w:t xml:space="preserve">Bill Gates </w:t>
+      </w:r>
+      <w:proofErr w:type="spellStart"/>
+      <w:r>
+        <w:t>Impersonator</w:t>
+      </w:r>
+      <w:proofErr w:type="spellEnd"/>
+    </w:p>
+    <w:p>
+      <w:pPr>
+        <w:spacing w:after="160"/>
+        <w:ind w:firstLine="0"/>
+        <w:jc w:val="left"/>
+      </w:pPr>
+      <w:r>
+        <w:t xml:space="preserve">Todas estas pruebas </w:t>
+      </w:r>
+      <w:r>
+        <w:t xml:space="preserve">se </w:t>
+      </w:r>
+      <w:proofErr w:type="spellStart"/>
+      <w:r>
+        <w:t>relizarán</w:t>
+      </w:r>
+      <w:proofErr w:type="spellEnd"/>
+      <w:r>
+        <w:t xml:space="preserve"> con imágenes </w:t>
+      </w:r>
+    </w:p>
+    <w:p>
+      <w:pPr>
         <w:pStyle w:val="TituloC"/>
       </w:pPr>
       <w:r>
@@ -15311,6 +15387,7 @@
         <w:rPr>
           <w:noProof/>
         </w:rPr>
+        <w:lastRenderedPageBreak/>
         <w:drawing>
           <wp:inline distT="0" distB="0" distL="0" distR="0" wp14:anchorId="04017A52" wp14:editId="3A78ACC7">
             <wp:extent cx="5400040" cy="2277110"/>
@@ -15443,29 +15520,6 @@
         <w:pStyle w:val="TextoB"/>
       </w:pPr>
       <w:r>
-        <w:lastRenderedPageBreak/>
-        <w:t xml:space="preserve">resultados = </w:t>
-      </w:r>
-      <w:proofErr w:type="gramStart"/>
-      <w:r>
-        <w:t>array</w:t>
-      </w:r>
-      <w:r>
-        <w:t>[</w:t>
-      </w:r>
-      <w:proofErr w:type="gramEnd"/>
-      <w:r>
-        <w:t>10</w:t>
-      </w:r>
-      <w:r>
-        <w:t>]</w:t>
-      </w:r>
-    </w:p>
-    <w:p>
-      <w:pPr>
-        <w:pStyle w:val="TextoB"/>
-      </w:pPr>
-      <w:r>
         <w:t xml:space="preserve">// </w:t>
       </w:r>
       <w:proofErr w:type="spellStart"/>
@@ -15589,15 +15643,9 @@
       </w:pPr>
       <w:r>
         <w:tab/>
-        <w:t>obtener confianza y añadir a resultados</w:t>
-      </w:r>
-    </w:p>
-    <w:p>
-      <w:pPr>
-        <w:pStyle w:val="TextoB"/>
-      </w:pPr>
-      <w:r>
-        <w:t>devolver resultados</w:t>
+      </w:r>
+      <w:r>
+        <w:t>imprimir candidato y confianza</w:t>
       </w:r>
     </w:p>
     <w:p>
@@ -15667,18 +15715,21 @@
         <w:jc w:val="left"/>
       </w:pPr>
       <w:r>
-        <w:t xml:space="preserve">Fig.  </w:t>
-      </w:r>
-      <w:fldSimple w:instr=" SEQ Fig._ \* ARABIC ">
+        <w:t xml:space="preserve">Figura </w:t>
+      </w:r>
+      <w:fldSimple w:instr=" SEQ Figura \* ARABIC ">
         <w:r>
           <w:rPr>
             <w:noProof/>
           </w:rPr>
-          <w:t>11</w:t>
+          <w:t>1</w:t>
         </w:r>
       </w:fldSimple>
       <w:r>
-        <w:t xml:space="preserve"> Imagen de Bill Gates empleada como </w:t>
+        <w:t xml:space="preserve"> </w:t>
+      </w:r>
+      <w:r>
+        <w:t xml:space="preserve">Imagen de Bill Gates empleada como </w:t>
       </w:r>
       <w:proofErr w:type="spellStart"/>
       <w:r>
@@ -15725,6 +15776,7 @@
       <w:proofErr w:type="spellStart"/>
       <w:proofErr w:type="gramStart"/>
       <w:r>
+        <w:lastRenderedPageBreak/>
         <w:t>listPersons</w:t>
       </w:r>
       <w:proofErr w:type="spellEnd"/>
@@ -15894,7 +15946,6 @@
         <w:rPr>
           <w:noProof/>
         </w:rPr>
-        <w:lastRenderedPageBreak/>
         <w:drawing>
           <wp:inline distT="0" distB="0" distL="0" distR="0" wp14:anchorId="07204EDE" wp14:editId="583C3115">
             <wp:extent cx="5400040" cy="1062355"/>
@@ -16130,6 +16181,7 @@
         <w:rPr>
           <w:noProof/>
         </w:rPr>
+        <w:lastRenderedPageBreak/>
         <w:drawing>
           <wp:inline distT="0" distB="0" distL="0" distR="0" wp14:anchorId="41ABD1CA" wp14:editId="18F13DB1">
             <wp:extent cx="5400040" cy="1062355"/>
@@ -16224,7 +16276,6 @@
         <w:rPr>
           <w:noProof/>
         </w:rPr>
-        <w:lastRenderedPageBreak/>
         <w:drawing>
           <wp:inline distT="0" distB="0" distL="0" distR="0" wp14:anchorId="307A601F" wp14:editId="304B6573">
             <wp:extent cx="5400040" cy="925830"/>
@@ -16467,6 +16518,7 @@
         <w:jc w:val="left"/>
       </w:pPr>
       <w:r>
+        <w:lastRenderedPageBreak/>
         <w:t>la pose es distinta, la cabeza esta inclinada</w:t>
       </w:r>
     </w:p>
@@ -16520,6 +16572,23 @@
     </w:p>
     <w:p>
       <w:pPr>
+        <w:pStyle w:val="TextoA"/>
+      </w:pPr>
+      <w:r>
+        <w:t xml:space="preserve">Esta </w:t>
+      </w:r>
+      <w:r>
+        <w:t>prueba está diseñada</w:t>
+      </w:r>
+      <w:r>
+        <w:t xml:space="preserve"> para poder verificar la primera hipótesis, es decir, es complementaria</w:t>
+      </w:r>
+      <w:r>
+        <w:t xml:space="preserve"> a la prueba anterior.</w:t>
+      </w:r>
+    </w:p>
+    <w:p>
+      <w:pPr>
         <w:spacing w:after="160"/>
         <w:ind w:firstLine="0"/>
         <w:jc w:val="left"/>
@@ -16558,11 +16627,16 @@
         <w:jc w:val="left"/>
       </w:pPr>
       <w:r>
-        <w:lastRenderedPageBreak/>
         <w:t xml:space="preserve">La persona elegida es </w:t>
       </w:r>
       <w:r>
-        <w:t>Ben Linus principal antagonista de la serie “</w:t>
+        <w:t xml:space="preserve">Ben Linus principal </w:t>
+      </w:r>
+      <w:r>
+        <w:t>villano</w:t>
+      </w:r>
+      <w:r>
+        <w:t xml:space="preserve"> de la serie “</w:t>
       </w:r>
       <w:proofErr w:type="spellStart"/>
       <w:r>
@@ -16592,13 +16666,14 @@
         <w:jc w:val="left"/>
       </w:pPr>
       <w:r>
-        <w:t xml:space="preserve">Esta prueba es sencilla, se </w:t>
-      </w:r>
-      <w:proofErr w:type="gramStart"/>
-      <w:r>
-        <w:t>creara</w:t>
-      </w:r>
-      <w:proofErr w:type="gramEnd"/>
+        <w:t>Como en el caso anterior</w:t>
+      </w:r>
+      <w:r>
+        <w:t xml:space="preserve">, se </w:t>
+      </w:r>
+      <w:r>
+        <w:t>creará</w:t>
+      </w:r>
       <w:r>
         <w:t xml:space="preserve"> la </w:t>
       </w:r>
@@ -16606,25 +16681,28 @@
         <w:t xml:space="preserve">persona de Ben Linus en el sistema </w:t>
       </w:r>
       <w:r>
-        <w:t xml:space="preserve">y se le añadirán las 10 caras de la </w:t>
+        <w:t xml:space="preserve">y se le añadirán las 10 caras de </w:t>
+      </w:r>
+      <w:r>
+        <w:t xml:space="preserve">la </w:t>
       </w:r>
       <w:r>
         <w:fldChar w:fldCharType="begin"/>
       </w:r>
       <w:r>
-        <w:instrText xml:space="preserve"> REF _Ref509922195 \h </w:instrText>
+        <w:instrText xml:space="preserve"> REF _Ref509935660 \h </w:instrText>
       </w:r>
       <w:r>
         <w:fldChar w:fldCharType="separate"/>
       </w:r>
       <w:r>
-        <w:t xml:space="preserve">Fig.  </w:t>
+        <w:t xml:space="preserve">Figura </w:t>
       </w:r>
       <w:r>
         <w:rPr>
           <w:noProof/>
         </w:rPr>
-        <w:t>12</w:t>
+        <w:t>2</w:t>
       </w:r>
       <w:r>
         <w:fldChar w:fldCharType="end"/>
@@ -16693,32 +16771,35 @@
         <w:pStyle w:val="Descripcin"/>
         <w:jc w:val="left"/>
       </w:pPr>
-      <w:bookmarkStart w:id="15" w:name="_Ref509922182"/>
-      <w:bookmarkStart w:id="16" w:name="_Ref509922195"/>
-      <w:r>
-        <w:t xml:space="preserve">Fig.  </w:t>
-      </w:r>
-      <w:fldSimple w:instr=" SEQ Fig._ \* ARABIC ">
+      <w:bookmarkStart w:id="15" w:name="_Ref509935660"/>
+      <w:r>
+        <w:t xml:space="preserve">Figura </w:t>
+      </w:r>
+      <w:fldSimple w:instr=" SEQ Figura \* ARABIC ">
         <w:r>
           <w:rPr>
             <w:noProof/>
           </w:rPr>
-          <w:t>12</w:t>
+          <w:t>2</w:t>
         </w:r>
       </w:fldSimple>
-      <w:bookmarkEnd w:id="16"/>
-      <w:r>
-        <w:t xml:space="preserve"> Caras elegidas de Ben Linus (Fuente Google)</w:t>
-      </w:r>
       <w:bookmarkEnd w:id="15"/>
-    </w:p>
-    <w:p/>
+      <w:r>
+        <w:t xml:space="preserve"> </w:t>
+      </w:r>
+      <w:r>
+        <w:t>Caras elegidas de Ben Linus (Fuente Google)</w:t>
+      </w:r>
+    </w:p>
     <w:p>
       <w:pPr>
         <w:spacing w:after="160" w:line="259" w:lineRule="auto"/>
         <w:ind w:firstLine="0"/>
         <w:jc w:val="left"/>
       </w:pPr>
+      <w:r>
+        <w:t>La diferencia en este caso es que las imágenes no serán tan homogéneas en tamaño ni forma como en la prueba anterior, de esta manera se podrá observar si el sistema es capaz de discernir el ruido que supone toda información fuera del área de la cara.</w:t>
+      </w:r>
     </w:p>
     <w:p>
       <w:pPr>
@@ -16726,60 +16807,70 @@
         <w:ind w:firstLine="0"/>
         <w:jc w:val="left"/>
       </w:pPr>
-    </w:p>
-    <w:p>
-      <w:pPr>
-        <w:spacing w:after="160" w:line="259" w:lineRule="auto"/>
-        <w:ind w:firstLine="0"/>
-        <w:jc w:val="left"/>
-      </w:pPr>
-      <w:r>
-        <w:t>De forma si</w:t>
-      </w:r>
-      <w:r>
-        <w:t xml:space="preserve">milar a </w:t>
-      </w:r>
-      <w:r>
-        <w:t>la</w:t>
-      </w:r>
-      <w:r>
-        <w:t xml:space="preserve"> prueba anterior</w:t>
-      </w:r>
-      <w:r>
-        <w:t>###########</w:t>
-      </w:r>
+      <w:r>
+        <w:lastRenderedPageBreak/>
+        <w:t xml:space="preserve">Adicionalmente se </w:t>
+      </w:r>
+      <w:proofErr w:type="gramStart"/>
+      <w:r>
+        <w:t>comprobara</w:t>
+      </w:r>
+      <w:proofErr w:type="gramEnd"/>
+      <w:r>
+        <w:t xml:space="preserve"> el </w:t>
+      </w:r>
+      <w:proofErr w:type="spellStart"/>
+      <w:r>
+        <w:t>caraTest</w:t>
+      </w:r>
+      <w:proofErr w:type="spellEnd"/>
       <w:r>
         <w:t xml:space="preserve"> </w:t>
       </w:r>
       <w:r>
-        <w:t xml:space="preserve">se </w:t>
-      </w:r>
-      <w:r>
-        <w:t>el test2</w:t>
-      </w:r>
-    </w:p>
-    <w:p>
-      <w:pPr>
-        <w:spacing w:after="160" w:line="259" w:lineRule="auto"/>
-        <w:ind w:firstLine="0"/>
-        <w:jc w:val="left"/>
-      </w:pPr>
-    </w:p>
-    <w:p>
-      <w:pPr>
-        <w:spacing w:after="160" w:line="259" w:lineRule="auto"/>
-        <w:ind w:firstLine="0"/>
-        <w:jc w:val="left"/>
-      </w:pPr>
+        <w:t xml:space="preserve">que se observa en la </w:t>
+      </w:r>
+      <w:r>
+        <w:fldChar w:fldCharType="begin"/>
+      </w:r>
+      <w:r>
+        <w:instrText xml:space="preserve"> REF _Ref509936020 \h </w:instrText>
+      </w:r>
+      <w:r>
+        <w:fldChar w:fldCharType="separate"/>
+      </w:r>
+      <w:r>
+        <w:t xml:space="preserve">Figura </w:t>
+      </w:r>
       <w:r>
         <w:rPr>
           <w:noProof/>
         </w:rPr>
+        <w:t>3</w:t>
+      </w:r>
+      <w:r>
+        <w:fldChar w:fldCharType="end"/>
+      </w:r>
+      <w:r>
+        <w:t xml:space="preserve"> </w:t>
+      </w:r>
+      <w:r>
+        <w:t>y cada cara de Ben Linus individualmente antes incluso de crear la persona en el sistema para comprobar si alguna imagen tiene un parecido razonable con Bill Gates.</w:t>
+      </w:r>
+    </w:p>
+    <w:p>
+      <w:pPr>
+        <w:keepNext/>
+      </w:pPr>
+      <w:r>
+        <w:rPr>
+          <w:noProof/>
+        </w:rPr>
         <w:drawing>
-          <wp:inline distT="0" distB="0" distL="0" distR="0" wp14:anchorId="40F4F2AD" wp14:editId="6D9B1528">
-            <wp:extent cx="5400040" cy="537210"/>
+          <wp:inline distT="0" distB="0" distL="0" distR="0" wp14:anchorId="09582E3C" wp14:editId="5EB73894">
+            <wp:extent cx="2038366" cy="2117558"/>
             <wp:effectExtent l="0" t="0" r="0" b="0"/>
-            <wp:docPr id="36" name="Imagen 36"/>
+            <wp:docPr id="52" name="Imagen 52"/>
             <wp:cNvGraphicFramePr>
               <a:graphicFrameLocks xmlns:a="http://schemas.openxmlformats.org/drawingml/2006/main" noChangeAspect="1"/>
             </wp:cNvGraphicFramePr>
@@ -16787,23 +16878,36 @@
               <a:graphicData uri="http://schemas.openxmlformats.org/drawingml/2006/picture">
                 <pic:pic xmlns:pic="http://schemas.openxmlformats.org/drawingml/2006/picture">
                   <pic:nvPicPr>
-                    <pic:cNvPr id="1" name=""/>
-                    <pic:cNvPicPr/>
+                    <pic:cNvPr id="0" name="Picture 5"/>
+                    <pic:cNvPicPr>
+                      <a:picLocks noChangeAspect="1" noChangeArrowheads="1"/>
+                    </pic:cNvPicPr>
                   </pic:nvPicPr>
                   <pic:blipFill>
-                    <a:blip r:embed="rId53"/>
+                    <a:blip r:embed="rId53">
+                      <a:extLst>
+                        <a:ext uri="{28A0092B-C50C-407E-A947-70E740481C1C}">
+                          <a14:useLocalDpi xmlns:a14="http://schemas.microsoft.com/office/drawing/2010/main" val="0"/>
+                        </a:ext>
+                      </a:extLst>
+                    </a:blip>
+                    <a:srcRect/>
                     <a:stretch>
                       <a:fillRect/>
                     </a:stretch>
                   </pic:blipFill>
-                  <pic:spPr>
+                  <pic:spPr bwMode="auto">
                     <a:xfrm>
                       <a:off x="0" y="0"/>
-                      <a:ext cx="5400040" cy="537210"/>
+                      <a:ext cx="2047113" cy="2126645"/>
                     </a:xfrm>
                     <a:prstGeom prst="rect">
                       <a:avLst/>
                     </a:prstGeom>
+                    <a:noFill/>
+                    <a:ln>
+                      <a:noFill/>
+                    </a:ln>
                   </pic:spPr>
                 </pic:pic>
               </a:graphicData>
@@ -16814,6 +16918,27 @@
     </w:p>
     <w:p>
       <w:pPr>
+        <w:pStyle w:val="Descripcin"/>
+      </w:pPr>
+      <w:bookmarkStart w:id="16" w:name="_Ref509936020"/>
+      <w:r>
+        <w:t xml:space="preserve">Figura </w:t>
+      </w:r>
+      <w:fldSimple w:instr=" SEQ Figura \* ARABIC ">
+        <w:r>
+          <w:rPr>
+            <w:noProof/>
+          </w:rPr>
+          <w:t>3</w:t>
+        </w:r>
+      </w:fldSimple>
+      <w:bookmarkEnd w:id="16"/>
+      <w:r>
+        <w:t xml:space="preserve"> Ben Linus (Michael Emerson) (Fuente Wikipedia)</w:t>
+      </w:r>
+    </w:p>
+    <w:p>
+      <w:pPr>
         <w:spacing w:after="160" w:line="259" w:lineRule="auto"/>
         <w:ind w:firstLine="0"/>
         <w:jc w:val="left"/>
@@ -16826,15 +16951,32 @@
         <w:jc w:val="left"/>
       </w:pPr>
       <w:r>
+        <w:t xml:space="preserve">Tras la ejecución se obtienen los </w:t>
+      </w:r>
+      <w:proofErr w:type="gramStart"/>
+      <w:r>
+        <w:t>siguiente resultados</w:t>
+      </w:r>
+      <w:proofErr w:type="gramEnd"/>
+      <w:r>
+        <w:t>:</w:t>
+      </w:r>
+    </w:p>
+    <w:p>
+      <w:pPr>
+        <w:spacing w:after="160" w:line="259" w:lineRule="auto"/>
+        <w:ind w:firstLine="0"/>
+        <w:jc w:val="left"/>
+      </w:pPr>
+      <w:r>
         <w:rPr>
           <w:noProof/>
         </w:rPr>
-        <w:lastRenderedPageBreak/>
         <w:drawing>
-          <wp:inline distT="0" distB="0" distL="0" distR="0" wp14:anchorId="6F088758" wp14:editId="382DE94C">
-            <wp:extent cx="5400040" cy="3800475"/>
-            <wp:effectExtent l="0" t="0" r="0" b="9525"/>
-            <wp:docPr id="37" name="Imagen 37"/>
+          <wp:inline distT="0" distB="0" distL="0" distR="0" wp14:anchorId="7BB89A1A" wp14:editId="73FCD5D9">
+            <wp:extent cx="5400040" cy="537210"/>
+            <wp:effectExtent l="0" t="0" r="0" b="0"/>
+            <wp:docPr id="36" name="Imagen 36"/>
             <wp:cNvGraphicFramePr>
               <a:graphicFrameLocks xmlns:a="http://schemas.openxmlformats.org/drawingml/2006/main" noChangeAspect="1"/>
             </wp:cNvGraphicFramePr>
@@ -16854,7 +16996,7 @@
                   <pic:spPr>
                     <a:xfrm>
                       <a:off x="0" y="0"/>
-                      <a:ext cx="5400040" cy="3800475"/>
+                      <a:ext cx="5400040" cy="537210"/>
                     </a:xfrm>
                     <a:prstGeom prst="rect">
                       <a:avLst/>
@@ -16885,10 +17027,10 @@
           <w:noProof/>
         </w:rPr>
         <w:drawing>
-          <wp:inline distT="0" distB="0" distL="0" distR="0" wp14:anchorId="45EF5F56" wp14:editId="39A2563E">
-            <wp:extent cx="5400040" cy="1021715"/>
-            <wp:effectExtent l="0" t="0" r="0" b="6985"/>
-            <wp:docPr id="38" name="Imagen 38"/>
+          <wp:inline distT="0" distB="0" distL="0" distR="0" wp14:anchorId="45A4D028" wp14:editId="5ED25EC7">
+            <wp:extent cx="5400040" cy="3800475"/>
+            <wp:effectExtent l="0" t="0" r="0" b="9525"/>
+            <wp:docPr id="37" name="Imagen 37"/>
             <wp:cNvGraphicFramePr>
               <a:graphicFrameLocks xmlns:a="http://schemas.openxmlformats.org/drawingml/2006/main" noChangeAspect="1"/>
             </wp:cNvGraphicFramePr>
@@ -16908,7 +17050,7 @@
                   <pic:spPr>
                     <a:xfrm>
                       <a:off x="0" y="0"/>
-                      <a:ext cx="5400040" cy="1021715"/>
+                      <a:ext cx="5400040" cy="3800475"/>
                     </a:xfrm>
                     <a:prstGeom prst="rect">
                       <a:avLst/>
@@ -16935,14 +17077,115 @@
         <w:jc w:val="left"/>
       </w:pPr>
       <w:r>
+        <w:t xml:space="preserve">En ningún caso el sistema devuelve un candidato viable. </w:t>
+      </w:r>
+      <w:r>
+        <w:t xml:space="preserve">Se debe tener en cuenta que Azure no devuelve a ningún candidato viable cuyo umbral de confianza este por debajo de </w:t>
+      </w:r>
+      <w:r>
+        <w:t>0.5</w:t>
+      </w:r>
+      <w:r>
+        <w:t>.</w:t>
+      </w:r>
+      <w:r>
+        <w:t xml:space="preserve"> </w:t>
+      </w:r>
+    </w:p>
+    <w:p>
+      <w:pPr>
+        <w:spacing w:after="160" w:line="259" w:lineRule="auto"/>
+        <w:ind w:firstLine="0"/>
+        <w:jc w:val="left"/>
+      </w:pPr>
+      <w:r>
+        <w:t>N</w:t>
+      </w:r>
+      <w:r>
+        <w:t xml:space="preserve">o significa que no </w:t>
+      </w:r>
+      <w:r>
+        <w:t>exista</w:t>
+      </w:r>
+      <w:r>
+        <w:t xml:space="preserve"> algún tipo de similitud, sino que no </w:t>
+      </w:r>
+      <w:r>
+        <w:t xml:space="preserve">es suficiente como para ser </w:t>
+      </w:r>
+      <w:r>
+        <w:t>fiable</w:t>
+      </w:r>
+      <w:r>
+        <w:t xml:space="preserve">. Por debajo de ese umbral </w:t>
+      </w:r>
+      <w:r>
+        <w:t xml:space="preserve">(0.5) </w:t>
+      </w:r>
+      <w:r>
+        <w:t>prácticamente sería como acertar la similitud tirando una moneda a cara o cruz.</w:t>
+      </w:r>
+    </w:p>
+    <w:p>
+      <w:pPr>
+        <w:spacing w:after="160" w:line="259" w:lineRule="auto"/>
+        <w:ind w:firstLine="0"/>
+        <w:jc w:val="left"/>
+      </w:pPr>
+    </w:p>
+    <w:p>
+      <w:pPr>
+        <w:spacing w:after="160" w:line="259" w:lineRule="auto"/>
+        <w:ind w:firstLine="0"/>
+        <w:jc w:val="left"/>
+      </w:pPr>
+      <w:r>
+        <w:t>De forma si</w:t>
+      </w:r>
+      <w:r>
+        <w:t xml:space="preserve">milar a </w:t>
+      </w:r>
+      <w:r>
+        <w:t>la</w:t>
+      </w:r>
+      <w:r>
+        <w:t xml:space="preserve"> prueba anterior</w:t>
+      </w:r>
+      <w:r>
+        <w:t>###########</w:t>
+      </w:r>
+      <w:r>
+        <w:t xml:space="preserve"> </w:t>
+      </w:r>
+      <w:r>
+        <w:t xml:space="preserve">se </w:t>
+      </w:r>
+      <w:r>
+        <w:t>el test2</w:t>
+      </w:r>
+    </w:p>
+    <w:p>
+      <w:pPr>
+        <w:spacing w:after="160" w:line="259" w:lineRule="auto"/>
+        <w:ind w:firstLine="0"/>
+        <w:jc w:val="left"/>
+      </w:pPr>
+    </w:p>
+    <w:p>
+      <w:pPr>
+        <w:spacing w:after="160" w:line="259" w:lineRule="auto"/>
+        <w:ind w:firstLine="0"/>
+        <w:jc w:val="left"/>
+      </w:pPr>
+      <w:r>
         <w:rPr>
           <w:noProof/>
         </w:rPr>
         <w:drawing>
-          <wp:inline distT="0" distB="0" distL="0" distR="0" wp14:anchorId="23FE7942" wp14:editId="5F698817">
+          <wp:inline distT="0" distB="0" distL="0" distR="0" wp14:anchorId="45EF5F56" wp14:editId="39A2563E">
             <wp:extent cx="5400040" cy="1021715"/>
             <wp:effectExtent l="0" t="0" r="0" b="6985"/>
-            <wp:docPr id="39" name="Imagen 39"/>
+            <wp:docPr id="38" name="Imagen 38"/>
             <wp:cNvGraphicFramePr>
               <a:graphicFrameLocks xmlns:a="http://schemas.openxmlformats.org/drawingml/2006/main" noChangeAspect="1"/>
             </wp:cNvGraphicFramePr>
@@ -16993,10 +17236,10 @@
           <w:noProof/>
         </w:rPr>
         <w:drawing>
-          <wp:inline distT="0" distB="0" distL="0" distR="0" wp14:anchorId="07055E65" wp14:editId="5E068248">
+          <wp:inline distT="0" distB="0" distL="0" distR="0" wp14:anchorId="23FE7942" wp14:editId="5F698817">
             <wp:extent cx="5400040" cy="1021715"/>
             <wp:effectExtent l="0" t="0" r="0" b="6985"/>
-            <wp:docPr id="40" name="Imagen 40"/>
+            <wp:docPr id="39" name="Imagen 39"/>
             <wp:cNvGraphicFramePr>
               <a:graphicFrameLocks xmlns:a="http://schemas.openxmlformats.org/drawingml/2006/main" noChangeAspect="1"/>
             </wp:cNvGraphicFramePr>
@@ -17046,12 +17289,11 @@
         <w:rPr>
           <w:noProof/>
         </w:rPr>
-        <w:lastRenderedPageBreak/>
         <w:drawing>
-          <wp:inline distT="0" distB="0" distL="0" distR="0" wp14:anchorId="557C5C6B" wp14:editId="32A38CBC">
+          <wp:inline distT="0" distB="0" distL="0" distR="0" wp14:anchorId="07055E65" wp14:editId="5E068248">
             <wp:extent cx="5400040" cy="1021715"/>
             <wp:effectExtent l="0" t="0" r="0" b="6985"/>
-            <wp:docPr id="41" name="Imagen 41"/>
+            <wp:docPr id="40" name="Imagen 40"/>
             <wp:cNvGraphicFramePr>
               <a:graphicFrameLocks xmlns:a="http://schemas.openxmlformats.org/drawingml/2006/main" noChangeAspect="1"/>
             </wp:cNvGraphicFramePr>
@@ -17102,10 +17344,10 @@
           <w:noProof/>
         </w:rPr>
         <w:drawing>
-          <wp:inline distT="0" distB="0" distL="0" distR="0" wp14:anchorId="3215137B" wp14:editId="771C5EA2">
+          <wp:inline distT="0" distB="0" distL="0" distR="0" wp14:anchorId="557C5C6B" wp14:editId="32A38CBC">
             <wp:extent cx="5400040" cy="1021715"/>
             <wp:effectExtent l="0" t="0" r="0" b="6985"/>
-            <wp:docPr id="42" name="Imagen 42"/>
+            <wp:docPr id="41" name="Imagen 41"/>
             <wp:cNvGraphicFramePr>
               <a:graphicFrameLocks xmlns:a="http://schemas.openxmlformats.org/drawingml/2006/main" noChangeAspect="1"/>
             </wp:cNvGraphicFramePr>
@@ -17155,11 +17397,12 @@
         <w:rPr>
           <w:noProof/>
         </w:rPr>
+        <w:lastRenderedPageBreak/>
         <w:drawing>
-          <wp:inline distT="0" distB="0" distL="0" distR="0" wp14:anchorId="4EFD952F" wp14:editId="65D8F3C0">
+          <wp:inline distT="0" distB="0" distL="0" distR="0" wp14:anchorId="3215137B" wp14:editId="771C5EA2">
             <wp:extent cx="5400040" cy="1021715"/>
             <wp:effectExtent l="0" t="0" r="0" b="6985"/>
-            <wp:docPr id="43" name="Imagen 43"/>
+            <wp:docPr id="42" name="Imagen 42"/>
             <wp:cNvGraphicFramePr>
               <a:graphicFrameLocks xmlns:a="http://schemas.openxmlformats.org/drawingml/2006/main" noChangeAspect="1"/>
             </wp:cNvGraphicFramePr>
@@ -17210,10 +17453,10 @@
           <w:noProof/>
         </w:rPr>
         <w:drawing>
-          <wp:inline distT="0" distB="0" distL="0" distR="0" wp14:anchorId="7274EFED" wp14:editId="4B8E2C0F">
+          <wp:inline distT="0" distB="0" distL="0" distR="0" wp14:anchorId="4EFD952F" wp14:editId="65D8F3C0">
             <wp:extent cx="5400040" cy="1021715"/>
             <wp:effectExtent l="0" t="0" r="0" b="6985"/>
-            <wp:docPr id="44" name="Imagen 44"/>
+            <wp:docPr id="43" name="Imagen 43"/>
             <wp:cNvGraphicFramePr>
               <a:graphicFrameLocks xmlns:a="http://schemas.openxmlformats.org/drawingml/2006/main" noChangeAspect="1"/>
             </wp:cNvGraphicFramePr>
@@ -17264,10 +17507,10 @@
           <w:noProof/>
         </w:rPr>
         <w:drawing>
-          <wp:inline distT="0" distB="0" distL="0" distR="0" wp14:anchorId="3A2F0937" wp14:editId="677D9D3F">
+          <wp:inline distT="0" distB="0" distL="0" distR="0" wp14:anchorId="7274EFED" wp14:editId="4B8E2C0F">
             <wp:extent cx="5400040" cy="1021715"/>
             <wp:effectExtent l="0" t="0" r="0" b="6985"/>
-            <wp:docPr id="45" name="Imagen 45"/>
+            <wp:docPr id="44" name="Imagen 44"/>
             <wp:cNvGraphicFramePr>
               <a:graphicFrameLocks xmlns:a="http://schemas.openxmlformats.org/drawingml/2006/main" noChangeAspect="1"/>
             </wp:cNvGraphicFramePr>
@@ -17318,10 +17561,10 @@
           <w:noProof/>
         </w:rPr>
         <w:drawing>
-          <wp:inline distT="0" distB="0" distL="0" distR="0" wp14:anchorId="666D69B8" wp14:editId="2AD8A53D">
+          <wp:inline distT="0" distB="0" distL="0" distR="0" wp14:anchorId="3A2F0937" wp14:editId="677D9D3F">
             <wp:extent cx="5400040" cy="1021715"/>
             <wp:effectExtent l="0" t="0" r="0" b="6985"/>
-            <wp:docPr id="46" name="Imagen 46"/>
+            <wp:docPr id="45" name="Imagen 45"/>
             <wp:cNvGraphicFramePr>
               <a:graphicFrameLocks xmlns:a="http://schemas.openxmlformats.org/drawingml/2006/main" noChangeAspect="1"/>
             </wp:cNvGraphicFramePr>
@@ -17371,12 +17614,11 @@
         <w:rPr>
           <w:noProof/>
         </w:rPr>
-        <w:lastRenderedPageBreak/>
         <w:drawing>
-          <wp:inline distT="0" distB="0" distL="0" distR="0" wp14:anchorId="372C30AE" wp14:editId="22B806C2">
+          <wp:inline distT="0" distB="0" distL="0" distR="0" wp14:anchorId="666D69B8" wp14:editId="2AD8A53D">
             <wp:extent cx="5400040" cy="1021715"/>
             <wp:effectExtent l="0" t="0" r="0" b="6985"/>
-            <wp:docPr id="47" name="Imagen 47"/>
+            <wp:docPr id="46" name="Imagen 46"/>
             <wp:cNvGraphicFramePr>
               <a:graphicFrameLocks xmlns:a="http://schemas.openxmlformats.org/drawingml/2006/main" noChangeAspect="1"/>
             </wp:cNvGraphicFramePr>
@@ -17411,38 +17653,26 @@
     </w:p>
     <w:p>
       <w:pPr>
-        <w:pStyle w:val="TituloC"/>
-      </w:pPr>
-    </w:p>
-    <w:p>
-      <w:pPr>
-        <w:pStyle w:val="TituloC"/>
-      </w:pPr>
-      <w:r>
-        <w:t>Prueba Bill Gates vs. Ben Linus</w:t>
-      </w:r>
-    </w:p>
-    <w:p>
-      <w:pPr>
-        <w:pStyle w:val="TextoA"/>
-      </w:pPr>
-      <w:r>
-        <w:t xml:space="preserve">F, </w:t>
-      </w:r>
-    </w:p>
-    <w:p>
-      <w:pPr>
-        <w:pStyle w:val="TextoA"/>
+        <w:spacing w:after="160" w:line="259" w:lineRule="auto"/>
+        <w:ind w:firstLine="0"/>
+        <w:jc w:val="left"/>
+      </w:pPr>
+    </w:p>
+    <w:p>
+      <w:pPr>
+        <w:spacing w:after="160" w:line="259" w:lineRule="auto"/>
+        <w:ind w:firstLine="0"/>
+        <w:jc w:val="left"/>
       </w:pPr>
       <w:r>
         <w:rPr>
           <w:noProof/>
         </w:rPr>
         <w:drawing>
-          <wp:inline distT="0" distB="0" distL="0" distR="0" wp14:anchorId="30DE3FCD" wp14:editId="789F4FCD">
-            <wp:extent cx="5400040" cy="3887470"/>
-            <wp:effectExtent l="0" t="0" r="0" b="0"/>
-            <wp:docPr id="49" name="Imagen 49"/>
+          <wp:inline distT="0" distB="0" distL="0" distR="0" wp14:anchorId="372C30AE" wp14:editId="22B806C2">
+            <wp:extent cx="5400040" cy="1021715"/>
+            <wp:effectExtent l="0" t="0" r="0" b="6985"/>
+            <wp:docPr id="47" name="Imagen 47"/>
             <wp:cNvGraphicFramePr>
               <a:graphicFrameLocks xmlns:a="http://schemas.openxmlformats.org/drawingml/2006/main" noChangeAspect="1"/>
             </wp:cNvGraphicFramePr>
@@ -17462,7 +17692,7 @@
                   <pic:spPr>
                     <a:xfrm>
                       <a:off x="0" y="0"/>
-                      <a:ext cx="5400040" cy="3887470"/>
+                      <a:ext cx="5400040" cy="1021715"/>
                     </a:xfrm>
                     <a:prstGeom prst="rect">
                       <a:avLst/>
@@ -17477,8 +17707,199 @@
     </w:p>
     <w:p>
       <w:pPr>
+        <w:pStyle w:val="TituloC"/>
+      </w:pPr>
+    </w:p>
+    <w:p>
+      <w:pPr>
         <w:pStyle w:val="TextoA"/>
       </w:pPr>
+      <w:r>
+        <w:lastRenderedPageBreak/>
+        <w:t xml:space="preserve">Como puede apreciarse en ##### </w:t>
+      </w:r>
+      <w:r>
+        <w:t>el resultado es el esperado, a medida</w:t>
+      </w:r>
+      <w:r>
+        <w:t xml:space="preserve"> que aumenta el número de imágenes</w:t>
+      </w:r>
+      <w:r>
+        <w:t xml:space="preserve">, aumenta la confianza que devuelve el sistema al usar el </w:t>
+      </w:r>
+      <w:proofErr w:type="spellStart"/>
+      <w:r>
+        <w:t>caraTest</w:t>
+      </w:r>
+      <w:proofErr w:type="spellEnd"/>
+      <w:r>
+        <w:t>.</w:t>
+      </w:r>
+    </w:p>
+    <w:p>
+      <w:pPr>
+        <w:pStyle w:val="TextoA"/>
+      </w:pPr>
+      <w:r>
+        <w:t>Un análisis más preciso del gráfico también revela otr</w:t>
+      </w:r>
+      <w:r>
+        <w:t>os datos de interés. El sistema no</w:t>
+      </w:r>
+      <w:r>
+        <w:t xml:space="preserve"> comienza a estabilizarse hasta la sexta imagen añadida</w:t>
+      </w:r>
+      <w:r>
+        <w:t xml:space="preserve">, en la prueba Bill Gates vs. Bill Gates </w:t>
+      </w:r>
+      <w:r>
+        <w:t xml:space="preserve">con la segunda imagen se </w:t>
+      </w:r>
+      <w:proofErr w:type="spellStart"/>
+      <w:r>
+        <w:t>conseguia</w:t>
+      </w:r>
+      <w:proofErr w:type="spellEnd"/>
+      <w:r>
+        <w:t xml:space="preserve"> un valor alto y casi estable de confianza</w:t>
+      </w:r>
+      <w:r>
+        <w:t xml:space="preserve">. </w:t>
+      </w:r>
+    </w:p>
+    <w:p>
+      <w:pPr>
+        <w:pStyle w:val="TextoA"/>
+      </w:pPr>
+      <w:r>
+        <w:t xml:space="preserve">El motivo de este arranque tardío </w:t>
+      </w:r>
+      <w:r>
+        <w:t>es debido a que l</w:t>
+      </w:r>
+      <w:r>
+        <w:t xml:space="preserve">a colección de </w:t>
+      </w:r>
+      <w:r>
+        <w:t>imagen</w:t>
+      </w:r>
+      <w:r>
+        <w:t xml:space="preserve"> de Ben Linus </w:t>
+      </w:r>
+      <w:r>
+        <w:t xml:space="preserve">es </w:t>
+      </w:r>
+      <w:r>
+        <w:t>más</w:t>
+      </w:r>
+      <w:r>
+        <w:t xml:space="preserve"> </w:t>
+      </w:r>
+      <w:r>
+        <w:t>heterogénea</w:t>
+      </w:r>
+      <w:r>
+        <w:t xml:space="preserve">. </w:t>
+      </w:r>
+      <w:r>
+        <w:t>L</w:t>
+      </w:r>
+      <w:r>
+        <w:t xml:space="preserve">a </w:t>
+      </w:r>
+      <w:r>
+        <w:t>i</w:t>
+      </w:r>
+      <w:r>
+        <w:t>magen ben0</w:t>
+      </w:r>
+      <w:r>
+        <w:t xml:space="preserve"> (la primera que se sube al sistema) es oscura y Ben no tiene gafas</w:t>
+      </w:r>
+      <w:r>
+        <w:t xml:space="preserve">, mientras que el </w:t>
+      </w:r>
+      <w:proofErr w:type="spellStart"/>
+      <w:r>
+        <w:t>caraTest</w:t>
+      </w:r>
+      <w:proofErr w:type="spellEnd"/>
+      <w:r>
+        <w:t xml:space="preserve"> es luminoso y con gafas</w:t>
+      </w:r>
+      <w:r>
+        <w:t>, esto explica que el primer dato de confianza (0.54765) sea poco mejor que adivinar.</w:t>
+      </w:r>
+    </w:p>
+    <w:p>
+      <w:pPr>
+        <w:pStyle w:val="TextoA"/>
+      </w:pPr>
+      <w:r>
+        <w:t xml:space="preserve">Pero incluso con </w:t>
+      </w:r>
+      <w:r>
+        <w:t xml:space="preserve">una colección tan </w:t>
+      </w:r>
+      <w:proofErr w:type="spellStart"/>
+      <w:r>
+        <w:t>heterogenea</w:t>
+      </w:r>
+      <w:proofErr w:type="spellEnd"/>
+      <w:r>
+        <w:t xml:space="preserve"> (gafas, sin gafas, con sombrero, </w:t>
+      </w:r>
+      <w:r>
+        <w:t xml:space="preserve">mucha luz, poca luz) el sistema </w:t>
+      </w:r>
+      <w:r>
+        <w:t xml:space="preserve">al final del entrenamiento </w:t>
+      </w:r>
+      <w:r>
+        <w:t>consigue un</w:t>
+      </w:r>
+      <w:r>
+        <w:t xml:space="preserve">a </w:t>
+      </w:r>
+      <w:r>
+        <w:t>buen</w:t>
+      </w:r>
+      <w:r>
+        <w:t>a confianza</w:t>
+      </w:r>
+      <w:r>
+        <w:t xml:space="preserve"> (mayor del 80%)</w:t>
+      </w:r>
+      <w:r>
+        <w:t xml:space="preserve"> con el </w:t>
+      </w:r>
+      <w:proofErr w:type="spellStart"/>
+      <w:r>
+        <w:t>caraTest</w:t>
+      </w:r>
+      <w:proofErr w:type="spellEnd"/>
+      <w:r>
+        <w:t>.</w:t>
+      </w:r>
+    </w:p>
+    <w:p>
+      <w:pPr>
+        <w:pStyle w:val="TituloC"/>
+      </w:pPr>
+      <w:r>
+        <w:t>Prueba Bill Gates vs. Ben Linus</w:t>
+      </w:r>
+    </w:p>
+    <w:p>
+      <w:pPr>
+        <w:pStyle w:val="TextoA"/>
+      </w:pPr>
+      <w:r>
+        <w:t xml:space="preserve">Para esta prueba se someterá al grupo que contiene a ambos personajes a </w:t>
+      </w:r>
+      <w:r>
+        <w:t>todas las caras empleadas hasta el para el entrenamiento. De esta manera se podrá saber si alguna de las caras de Bill es reconocida como Ben y viceversa.</w:t>
+      </w:r>
     </w:p>
     <w:p>
       <w:pPr>
@@ -17490,10 +17911,10 @@
         </w:rPr>
         <w:lastRenderedPageBreak/>
         <w:drawing>
-          <wp:inline distT="0" distB="0" distL="0" distR="0" wp14:anchorId="68F012B6" wp14:editId="090134B1">
-            <wp:extent cx="5400040" cy="4173220"/>
+          <wp:inline distT="0" distB="0" distL="0" distR="0" wp14:anchorId="30DE3FCD" wp14:editId="789F4FCD">
+            <wp:extent cx="5400040" cy="3887470"/>
             <wp:effectExtent l="0" t="0" r="0" b="0"/>
-            <wp:docPr id="50" name="Imagen 50"/>
+            <wp:docPr id="49" name="Imagen 49"/>
             <wp:cNvGraphicFramePr>
               <a:graphicFrameLocks xmlns:a="http://schemas.openxmlformats.org/drawingml/2006/main" noChangeAspect="1"/>
             </wp:cNvGraphicFramePr>
@@ -17513,6 +17934,56 @@
                   <pic:spPr>
                     <a:xfrm>
                       <a:off x="0" y="0"/>
+                      <a:ext cx="5400040" cy="3887470"/>
+                    </a:xfrm>
+                    <a:prstGeom prst="rect">
+                      <a:avLst/>
+                    </a:prstGeom>
+                  </pic:spPr>
+                </pic:pic>
+              </a:graphicData>
+            </a:graphic>
+          </wp:inline>
+        </w:drawing>
+      </w:r>
+    </w:p>
+    <w:p>
+      <w:pPr>
+        <w:pStyle w:val="TextoA"/>
+      </w:pPr>
+    </w:p>
+    <w:p>
+      <w:pPr>
+        <w:pStyle w:val="TextoA"/>
+      </w:pPr>
+      <w:r>
+        <w:rPr>
+          <w:noProof/>
+        </w:rPr>
+        <w:drawing>
+          <wp:inline distT="0" distB="0" distL="0" distR="0" wp14:anchorId="68F012B6" wp14:editId="090134B1">
+            <wp:extent cx="5400040" cy="4173220"/>
+            <wp:effectExtent l="0" t="0" r="0" b="0"/>
+            <wp:docPr id="50" name="Imagen 50"/>
+            <wp:cNvGraphicFramePr>
+              <a:graphicFrameLocks xmlns:a="http://schemas.openxmlformats.org/drawingml/2006/main" noChangeAspect="1"/>
+            </wp:cNvGraphicFramePr>
+            <a:graphic xmlns:a="http://schemas.openxmlformats.org/drawingml/2006/main">
+              <a:graphicData uri="http://schemas.openxmlformats.org/drawingml/2006/picture">
+                <pic:pic xmlns:pic="http://schemas.openxmlformats.org/drawingml/2006/picture">
+                  <pic:nvPicPr>
+                    <pic:cNvPr id="1" name=""/>
+                    <pic:cNvPicPr/>
+                  </pic:nvPicPr>
+                  <pic:blipFill>
+                    <a:blip r:embed="rId67"/>
+                    <a:stretch>
+                      <a:fillRect/>
+                    </a:stretch>
+                  </pic:blipFill>
+                  <pic:spPr>
+                    <a:xfrm>
+                      <a:off x="0" y="0"/>
                       <a:ext cx="5400040" cy="4173220"/>
                     </a:xfrm>
                     <a:prstGeom prst="rect">
@@ -17526,6 +17997,2592 @@
         </w:drawing>
       </w:r>
     </w:p>
+    <w:tbl>
+      <w:tblPr>
+        <w:tblW w:w="3600" w:type="dxa"/>
+        <w:tblCellMar>
+          <w:left w:w="70" w:type="dxa"/>
+          <w:right w:w="70" w:type="dxa"/>
+        </w:tblCellMar>
+        <w:tblLook w:val="04A0" w:firstRow="1" w:lastRow="0" w:firstColumn="1" w:lastColumn="0" w:noHBand="0" w:noVBand="1"/>
+      </w:tblPr>
+      <w:tblGrid>
+        <w:gridCol w:w="1200"/>
+        <w:gridCol w:w="1200"/>
+        <w:gridCol w:w="1200"/>
+      </w:tblGrid>
+      <w:tr>
+        <w:trPr>
+          <w:trHeight w:val="480"/>
+        </w:trPr>
+        <w:tc>
+          <w:tcPr>
+            <w:tcW w:w="1200" w:type="dxa"/>
+            <w:tcBorders>
+              <w:top w:val="single" w:sz="4" w:space="0" w:color="auto"/>
+              <w:left w:val="single" w:sz="4" w:space="0" w:color="auto"/>
+              <w:bottom w:val="single" w:sz="4" w:space="0" w:color="auto"/>
+              <w:right w:val="single" w:sz="4" w:space="0" w:color="auto"/>
+            </w:tcBorders>
+            <w:shd w:val="clear" w:color="auto" w:fill="auto"/>
+            <w:noWrap/>
+            <w:vAlign w:val="center"/>
+            <w:hideMark/>
+          </w:tcPr>
+          <w:p>
+            <w:pPr>
+              <w:spacing w:after="0" w:line="240" w:lineRule="auto"/>
+              <w:ind w:firstLine="0"/>
+              <w:jc w:val="left"/>
+              <w:rPr>
+                <w:rFonts w:ascii="Calibri" w:hAnsi="Calibri"/>
+                <w:color w:val="000000"/>
+                <w:sz w:val="22"/>
+                <w:szCs w:val="22"/>
+              </w:rPr>
+            </w:pPr>
+            <w:r>
+              <w:rPr>
+                <w:rFonts w:ascii="Calibri" w:hAnsi="Calibri"/>
+                <w:color w:val="000000"/>
+                <w:sz w:val="22"/>
+                <w:szCs w:val="22"/>
+              </w:rPr>
+              <w:lastRenderedPageBreak/>
+              <w:t>Archivos</w:t>
+            </w:r>
+          </w:p>
+        </w:tc>
+        <w:tc>
+          <w:tcPr>
+            <w:tcW w:w="1200" w:type="dxa"/>
+            <w:tcBorders>
+              <w:top w:val="single" w:sz="4" w:space="0" w:color="auto"/>
+              <w:left w:val="nil"/>
+              <w:bottom w:val="single" w:sz="4" w:space="0" w:color="auto"/>
+              <w:right w:val="single" w:sz="4" w:space="0" w:color="auto"/>
+            </w:tcBorders>
+            <w:shd w:val="clear" w:color="000000" w:fill="D9D9D9"/>
+            <w:noWrap/>
+            <w:vAlign w:val="center"/>
+            <w:hideMark/>
+          </w:tcPr>
+          <w:p>
+            <w:pPr>
+              <w:spacing w:after="0" w:line="240" w:lineRule="auto"/>
+              <w:ind w:firstLine="0"/>
+              <w:jc w:val="center"/>
+              <w:rPr>
+                <w:rFonts w:ascii="Calibri" w:hAnsi="Calibri"/>
+                <w:b/>
+                <w:bCs/>
+                <w:color w:val="000000"/>
+                <w:sz w:val="22"/>
+                <w:szCs w:val="22"/>
+              </w:rPr>
+            </w:pPr>
+            <w:r>
+              <w:rPr>
+                <w:rFonts w:ascii="Calibri" w:hAnsi="Calibri"/>
+                <w:b/>
+                <w:bCs/>
+                <w:color w:val="000000"/>
+                <w:sz w:val="22"/>
+                <w:szCs w:val="22"/>
+              </w:rPr>
+              <w:t>Bill Gates</w:t>
+            </w:r>
+          </w:p>
+        </w:tc>
+        <w:tc>
+          <w:tcPr>
+            <w:tcW w:w="1200" w:type="dxa"/>
+            <w:tcBorders>
+              <w:top w:val="single" w:sz="4" w:space="0" w:color="auto"/>
+              <w:left w:val="nil"/>
+              <w:bottom w:val="single" w:sz="4" w:space="0" w:color="auto"/>
+              <w:right w:val="single" w:sz="4" w:space="0" w:color="auto"/>
+            </w:tcBorders>
+            <w:shd w:val="clear" w:color="000000" w:fill="BFBFBF"/>
+            <w:noWrap/>
+            <w:vAlign w:val="center"/>
+            <w:hideMark/>
+          </w:tcPr>
+          <w:p>
+            <w:pPr>
+              <w:spacing w:after="0" w:line="240" w:lineRule="auto"/>
+              <w:ind w:firstLine="0"/>
+              <w:jc w:val="center"/>
+              <w:rPr>
+                <w:rFonts w:ascii="Calibri" w:hAnsi="Calibri"/>
+                <w:b/>
+                <w:bCs/>
+                <w:color w:val="000000"/>
+                <w:sz w:val="22"/>
+                <w:szCs w:val="22"/>
+              </w:rPr>
+            </w:pPr>
+            <w:r>
+              <w:rPr>
+                <w:rFonts w:ascii="Calibri" w:hAnsi="Calibri"/>
+                <w:b/>
+                <w:bCs/>
+                <w:color w:val="000000"/>
+                <w:sz w:val="22"/>
+                <w:szCs w:val="22"/>
+              </w:rPr>
+              <w:t>Ben Linus</w:t>
+            </w:r>
+          </w:p>
+        </w:tc>
+      </w:tr>
+      <w:tr>
+        <w:trPr>
+          <w:trHeight w:val="300"/>
+        </w:trPr>
+        <w:tc>
+          <w:tcPr>
+            <w:tcW w:w="1200" w:type="dxa"/>
+            <w:tcBorders>
+              <w:top w:val="nil"/>
+              <w:left w:val="single" w:sz="4" w:space="0" w:color="auto"/>
+              <w:bottom w:val="single" w:sz="4" w:space="0" w:color="auto"/>
+              <w:right w:val="single" w:sz="4" w:space="0" w:color="auto"/>
+            </w:tcBorders>
+            <w:shd w:val="clear" w:color="000000" w:fill="D9D9D9"/>
+            <w:noWrap/>
+            <w:vAlign w:val="center"/>
+            <w:hideMark/>
+          </w:tcPr>
+          <w:p>
+            <w:pPr>
+              <w:spacing w:after="0" w:line="240" w:lineRule="auto"/>
+              <w:ind w:firstLine="0"/>
+              <w:jc w:val="left"/>
+              <w:rPr>
+                <w:rFonts w:ascii="Calibri" w:hAnsi="Calibri"/>
+                <w:b/>
+                <w:bCs/>
+                <w:color w:val="000000"/>
+                <w:sz w:val="22"/>
+                <w:szCs w:val="22"/>
+              </w:rPr>
+            </w:pPr>
+            <w:r>
+              <w:rPr>
+                <w:rFonts w:ascii="Calibri" w:hAnsi="Calibri"/>
+                <w:b/>
+                <w:bCs/>
+                <w:color w:val="000000"/>
+                <w:sz w:val="22"/>
+                <w:szCs w:val="22"/>
+              </w:rPr>
+              <w:t>bill0</w:t>
+            </w:r>
+          </w:p>
+        </w:tc>
+        <w:tc>
+          <w:tcPr>
+            <w:tcW w:w="1200" w:type="dxa"/>
+            <w:tcBorders>
+              <w:top w:val="single" w:sz="4" w:space="0" w:color="auto"/>
+              <w:left w:val="single" w:sz="4" w:space="0" w:color="auto"/>
+              <w:bottom w:val="single" w:sz="4" w:space="0" w:color="auto"/>
+              <w:right w:val="single" w:sz="4" w:space="0" w:color="auto"/>
+            </w:tcBorders>
+            <w:shd w:val="clear" w:color="000000" w:fill="56CB35"/>
+            <w:noWrap/>
+            <w:vAlign w:val="center"/>
+            <w:hideMark/>
+          </w:tcPr>
+          <w:p>
+            <w:pPr>
+              <w:spacing w:after="0" w:line="240" w:lineRule="auto"/>
+              <w:ind w:firstLine="0"/>
+              <w:jc w:val="center"/>
+              <w:rPr>
+                <w:rFonts w:ascii="Calibri" w:hAnsi="Calibri"/>
+                <w:color w:val="000000"/>
+                <w:sz w:val="22"/>
+                <w:szCs w:val="22"/>
+              </w:rPr>
+            </w:pPr>
+            <w:r>
+              <w:rPr>
+                <w:rFonts w:ascii="Calibri" w:hAnsi="Calibri"/>
+                <w:color w:val="000000"/>
+                <w:sz w:val="22"/>
+                <w:szCs w:val="22"/>
+              </w:rPr>
+              <w:t>0.83524</w:t>
+            </w:r>
+          </w:p>
+        </w:tc>
+        <w:tc>
+          <w:tcPr>
+            <w:tcW w:w="1200" w:type="dxa"/>
+            <w:tcBorders>
+              <w:top w:val="single" w:sz="4" w:space="0" w:color="auto"/>
+              <w:left w:val="single" w:sz="4" w:space="0" w:color="auto"/>
+              <w:bottom w:val="single" w:sz="4" w:space="0" w:color="auto"/>
+              <w:right w:val="single" w:sz="4" w:space="0" w:color="auto"/>
+            </w:tcBorders>
+            <w:shd w:val="clear" w:color="000000" w:fill="FFFFFF"/>
+            <w:noWrap/>
+            <w:vAlign w:val="center"/>
+            <w:hideMark/>
+          </w:tcPr>
+          <w:p>
+            <w:pPr>
+              <w:spacing w:after="0" w:line="240" w:lineRule="auto"/>
+              <w:ind w:firstLine="0"/>
+              <w:jc w:val="center"/>
+              <w:rPr>
+                <w:rFonts w:ascii="Calibri" w:hAnsi="Calibri"/>
+                <w:color w:val="000000"/>
+                <w:sz w:val="22"/>
+                <w:szCs w:val="22"/>
+              </w:rPr>
+            </w:pPr>
+            <w:r>
+              <w:rPr>
+                <w:rFonts w:ascii="Calibri" w:hAnsi="Calibri"/>
+                <w:color w:val="000000"/>
+                <w:sz w:val="22"/>
+                <w:szCs w:val="22"/>
+              </w:rPr>
+              <w:t>0</w:t>
+            </w:r>
+          </w:p>
+        </w:tc>
+      </w:tr>
+      <w:tr>
+        <w:trPr>
+          <w:trHeight w:val="300"/>
+        </w:trPr>
+        <w:tc>
+          <w:tcPr>
+            <w:tcW w:w="1200" w:type="dxa"/>
+            <w:tcBorders>
+              <w:top w:val="nil"/>
+              <w:left w:val="single" w:sz="4" w:space="0" w:color="auto"/>
+              <w:bottom w:val="single" w:sz="4" w:space="0" w:color="auto"/>
+              <w:right w:val="single" w:sz="4" w:space="0" w:color="auto"/>
+            </w:tcBorders>
+            <w:shd w:val="clear" w:color="000000" w:fill="D9D9D9"/>
+            <w:noWrap/>
+            <w:vAlign w:val="center"/>
+            <w:hideMark/>
+          </w:tcPr>
+          <w:p>
+            <w:pPr>
+              <w:spacing w:after="0" w:line="240" w:lineRule="auto"/>
+              <w:ind w:firstLine="0"/>
+              <w:jc w:val="left"/>
+              <w:rPr>
+                <w:rFonts w:ascii="Calibri" w:hAnsi="Calibri"/>
+                <w:b/>
+                <w:bCs/>
+                <w:color w:val="000000"/>
+                <w:sz w:val="22"/>
+                <w:szCs w:val="22"/>
+              </w:rPr>
+            </w:pPr>
+            <w:r>
+              <w:rPr>
+                <w:rFonts w:ascii="Calibri" w:hAnsi="Calibri"/>
+                <w:b/>
+                <w:bCs/>
+                <w:color w:val="000000"/>
+                <w:sz w:val="22"/>
+                <w:szCs w:val="22"/>
+              </w:rPr>
+              <w:t>bill1</w:t>
+            </w:r>
+          </w:p>
+        </w:tc>
+        <w:tc>
+          <w:tcPr>
+            <w:tcW w:w="1200" w:type="dxa"/>
+            <w:tcBorders>
+              <w:top w:val="single" w:sz="4" w:space="0" w:color="auto"/>
+              <w:left w:val="single" w:sz="4" w:space="0" w:color="auto"/>
+              <w:bottom w:val="single" w:sz="4" w:space="0" w:color="auto"/>
+              <w:right w:val="single" w:sz="4" w:space="0" w:color="auto"/>
+            </w:tcBorders>
+            <w:shd w:val="clear" w:color="000000" w:fill="64CF30"/>
+            <w:noWrap/>
+            <w:vAlign w:val="center"/>
+            <w:hideMark/>
+          </w:tcPr>
+          <w:p>
+            <w:pPr>
+              <w:spacing w:after="0" w:line="240" w:lineRule="auto"/>
+              <w:ind w:firstLine="0"/>
+              <w:jc w:val="center"/>
+              <w:rPr>
+                <w:rFonts w:ascii="Calibri" w:hAnsi="Calibri"/>
+                <w:color w:val="000000"/>
+                <w:sz w:val="22"/>
+                <w:szCs w:val="22"/>
+              </w:rPr>
+            </w:pPr>
+            <w:r>
+              <w:rPr>
+                <w:rFonts w:ascii="Calibri" w:hAnsi="Calibri"/>
+                <w:color w:val="000000"/>
+                <w:sz w:val="22"/>
+                <w:szCs w:val="22"/>
+              </w:rPr>
+              <w:t>0.80866</w:t>
+            </w:r>
+          </w:p>
+        </w:tc>
+        <w:tc>
+          <w:tcPr>
+            <w:tcW w:w="1200" w:type="dxa"/>
+            <w:tcBorders>
+              <w:top w:val="single" w:sz="4" w:space="0" w:color="auto"/>
+              <w:left w:val="single" w:sz="4" w:space="0" w:color="auto"/>
+              <w:bottom w:val="single" w:sz="4" w:space="0" w:color="auto"/>
+              <w:right w:val="single" w:sz="4" w:space="0" w:color="auto"/>
+            </w:tcBorders>
+            <w:shd w:val="clear" w:color="000000" w:fill="FFFFFF"/>
+            <w:noWrap/>
+            <w:vAlign w:val="center"/>
+            <w:hideMark/>
+          </w:tcPr>
+          <w:p>
+            <w:pPr>
+              <w:spacing w:after="0" w:line="240" w:lineRule="auto"/>
+              <w:ind w:firstLine="0"/>
+              <w:jc w:val="center"/>
+              <w:rPr>
+                <w:rFonts w:ascii="Calibri" w:hAnsi="Calibri"/>
+                <w:color w:val="000000"/>
+                <w:sz w:val="22"/>
+                <w:szCs w:val="22"/>
+              </w:rPr>
+            </w:pPr>
+            <w:r>
+              <w:rPr>
+                <w:rFonts w:ascii="Calibri" w:hAnsi="Calibri"/>
+                <w:color w:val="000000"/>
+                <w:sz w:val="22"/>
+                <w:szCs w:val="22"/>
+              </w:rPr>
+              <w:t>0</w:t>
+            </w:r>
+          </w:p>
+        </w:tc>
+      </w:tr>
+      <w:tr>
+        <w:trPr>
+          <w:trHeight w:val="300"/>
+        </w:trPr>
+        <w:tc>
+          <w:tcPr>
+            <w:tcW w:w="1200" w:type="dxa"/>
+            <w:tcBorders>
+              <w:top w:val="nil"/>
+              <w:left w:val="single" w:sz="4" w:space="0" w:color="auto"/>
+              <w:bottom w:val="single" w:sz="4" w:space="0" w:color="auto"/>
+              <w:right w:val="single" w:sz="4" w:space="0" w:color="auto"/>
+            </w:tcBorders>
+            <w:shd w:val="clear" w:color="000000" w:fill="D9D9D9"/>
+            <w:noWrap/>
+            <w:vAlign w:val="center"/>
+            <w:hideMark/>
+          </w:tcPr>
+          <w:p>
+            <w:pPr>
+              <w:spacing w:after="0" w:line="240" w:lineRule="auto"/>
+              <w:ind w:firstLine="0"/>
+              <w:jc w:val="left"/>
+              <w:rPr>
+                <w:rFonts w:ascii="Calibri" w:hAnsi="Calibri"/>
+                <w:b/>
+                <w:bCs/>
+                <w:color w:val="000000"/>
+                <w:sz w:val="22"/>
+                <w:szCs w:val="22"/>
+              </w:rPr>
+            </w:pPr>
+            <w:r>
+              <w:rPr>
+                <w:rFonts w:ascii="Calibri" w:hAnsi="Calibri"/>
+                <w:b/>
+                <w:bCs/>
+                <w:color w:val="000000"/>
+                <w:sz w:val="22"/>
+                <w:szCs w:val="22"/>
+              </w:rPr>
+              <w:t>bill2</w:t>
+            </w:r>
+          </w:p>
+        </w:tc>
+        <w:tc>
+          <w:tcPr>
+            <w:tcW w:w="1200" w:type="dxa"/>
+            <w:tcBorders>
+              <w:top w:val="single" w:sz="4" w:space="0" w:color="auto"/>
+              <w:left w:val="single" w:sz="4" w:space="0" w:color="auto"/>
+              <w:bottom w:val="single" w:sz="4" w:space="0" w:color="auto"/>
+              <w:right w:val="single" w:sz="4" w:space="0" w:color="auto"/>
+            </w:tcBorders>
+            <w:shd w:val="clear" w:color="000000" w:fill="4DC837"/>
+            <w:noWrap/>
+            <w:vAlign w:val="center"/>
+            <w:hideMark/>
+          </w:tcPr>
+          <w:p>
+            <w:pPr>
+              <w:spacing w:after="0" w:line="240" w:lineRule="auto"/>
+              <w:ind w:firstLine="0"/>
+              <w:jc w:val="center"/>
+              <w:rPr>
+                <w:rFonts w:ascii="Calibri" w:hAnsi="Calibri"/>
+                <w:color w:val="000000"/>
+                <w:sz w:val="22"/>
+                <w:szCs w:val="22"/>
+              </w:rPr>
+            </w:pPr>
+            <w:r>
+              <w:rPr>
+                <w:rFonts w:ascii="Calibri" w:hAnsi="Calibri"/>
+                <w:color w:val="000000"/>
+                <w:sz w:val="22"/>
+                <w:szCs w:val="22"/>
+              </w:rPr>
+              <w:t>0.85215</w:t>
+            </w:r>
+          </w:p>
+        </w:tc>
+        <w:tc>
+          <w:tcPr>
+            <w:tcW w:w="1200" w:type="dxa"/>
+            <w:tcBorders>
+              <w:top w:val="single" w:sz="4" w:space="0" w:color="auto"/>
+              <w:left w:val="single" w:sz="4" w:space="0" w:color="auto"/>
+              <w:bottom w:val="single" w:sz="4" w:space="0" w:color="auto"/>
+              <w:right w:val="single" w:sz="4" w:space="0" w:color="auto"/>
+            </w:tcBorders>
+            <w:shd w:val="clear" w:color="000000" w:fill="FFFFFF"/>
+            <w:noWrap/>
+            <w:vAlign w:val="center"/>
+            <w:hideMark/>
+          </w:tcPr>
+          <w:p>
+            <w:pPr>
+              <w:spacing w:after="0" w:line="240" w:lineRule="auto"/>
+              <w:ind w:firstLine="0"/>
+              <w:jc w:val="center"/>
+              <w:rPr>
+                <w:rFonts w:ascii="Calibri" w:hAnsi="Calibri"/>
+                <w:color w:val="000000"/>
+                <w:sz w:val="22"/>
+                <w:szCs w:val="22"/>
+              </w:rPr>
+            </w:pPr>
+            <w:r>
+              <w:rPr>
+                <w:rFonts w:ascii="Calibri" w:hAnsi="Calibri"/>
+                <w:color w:val="000000"/>
+                <w:sz w:val="22"/>
+                <w:szCs w:val="22"/>
+              </w:rPr>
+              <w:t>0</w:t>
+            </w:r>
+          </w:p>
+        </w:tc>
+      </w:tr>
+      <w:tr>
+        <w:trPr>
+          <w:trHeight w:val="300"/>
+        </w:trPr>
+        <w:tc>
+          <w:tcPr>
+            <w:tcW w:w="1200" w:type="dxa"/>
+            <w:tcBorders>
+              <w:top w:val="nil"/>
+              <w:left w:val="single" w:sz="4" w:space="0" w:color="auto"/>
+              <w:bottom w:val="single" w:sz="4" w:space="0" w:color="auto"/>
+              <w:right w:val="single" w:sz="4" w:space="0" w:color="auto"/>
+            </w:tcBorders>
+            <w:shd w:val="clear" w:color="000000" w:fill="D9D9D9"/>
+            <w:noWrap/>
+            <w:vAlign w:val="center"/>
+            <w:hideMark/>
+          </w:tcPr>
+          <w:p>
+            <w:pPr>
+              <w:spacing w:after="0" w:line="240" w:lineRule="auto"/>
+              <w:ind w:firstLine="0"/>
+              <w:jc w:val="left"/>
+              <w:rPr>
+                <w:rFonts w:ascii="Calibri" w:hAnsi="Calibri"/>
+                <w:b/>
+                <w:bCs/>
+                <w:color w:val="000000"/>
+                <w:sz w:val="22"/>
+                <w:szCs w:val="22"/>
+              </w:rPr>
+            </w:pPr>
+            <w:r>
+              <w:rPr>
+                <w:rFonts w:ascii="Calibri" w:hAnsi="Calibri"/>
+                <w:b/>
+                <w:bCs/>
+                <w:color w:val="000000"/>
+                <w:sz w:val="22"/>
+                <w:szCs w:val="22"/>
+              </w:rPr>
+              <w:t>bill3</w:t>
+            </w:r>
+          </w:p>
+        </w:tc>
+        <w:tc>
+          <w:tcPr>
+            <w:tcW w:w="1200" w:type="dxa"/>
+            <w:tcBorders>
+              <w:top w:val="single" w:sz="4" w:space="0" w:color="auto"/>
+              <w:left w:val="single" w:sz="4" w:space="0" w:color="auto"/>
+              <w:bottom w:val="single" w:sz="4" w:space="0" w:color="auto"/>
+              <w:right w:val="single" w:sz="4" w:space="0" w:color="auto"/>
+            </w:tcBorders>
+            <w:shd w:val="clear" w:color="000000" w:fill="5ECD32"/>
+            <w:noWrap/>
+            <w:vAlign w:val="center"/>
+            <w:hideMark/>
+          </w:tcPr>
+          <w:p>
+            <w:pPr>
+              <w:spacing w:after="0" w:line="240" w:lineRule="auto"/>
+              <w:ind w:firstLine="0"/>
+              <w:jc w:val="center"/>
+              <w:rPr>
+                <w:rFonts w:ascii="Calibri" w:hAnsi="Calibri"/>
+                <w:color w:val="000000"/>
+                <w:sz w:val="22"/>
+                <w:szCs w:val="22"/>
+              </w:rPr>
+            </w:pPr>
+            <w:r>
+              <w:rPr>
+                <w:rFonts w:ascii="Calibri" w:hAnsi="Calibri"/>
+                <w:color w:val="000000"/>
+                <w:sz w:val="22"/>
+                <w:szCs w:val="22"/>
+              </w:rPr>
+              <w:t>0.82128</w:t>
+            </w:r>
+          </w:p>
+        </w:tc>
+        <w:tc>
+          <w:tcPr>
+            <w:tcW w:w="1200" w:type="dxa"/>
+            <w:tcBorders>
+              <w:top w:val="single" w:sz="4" w:space="0" w:color="auto"/>
+              <w:left w:val="single" w:sz="4" w:space="0" w:color="auto"/>
+              <w:bottom w:val="single" w:sz="4" w:space="0" w:color="auto"/>
+              <w:right w:val="single" w:sz="4" w:space="0" w:color="auto"/>
+            </w:tcBorders>
+            <w:shd w:val="clear" w:color="000000" w:fill="FFFFFF"/>
+            <w:noWrap/>
+            <w:vAlign w:val="center"/>
+            <w:hideMark/>
+          </w:tcPr>
+          <w:p>
+            <w:pPr>
+              <w:spacing w:after="0" w:line="240" w:lineRule="auto"/>
+              <w:ind w:firstLine="0"/>
+              <w:jc w:val="center"/>
+              <w:rPr>
+                <w:rFonts w:ascii="Calibri" w:hAnsi="Calibri"/>
+                <w:color w:val="000000"/>
+                <w:sz w:val="22"/>
+                <w:szCs w:val="22"/>
+              </w:rPr>
+            </w:pPr>
+            <w:r>
+              <w:rPr>
+                <w:rFonts w:ascii="Calibri" w:hAnsi="Calibri"/>
+                <w:color w:val="000000"/>
+                <w:sz w:val="22"/>
+                <w:szCs w:val="22"/>
+              </w:rPr>
+              <w:t>0</w:t>
+            </w:r>
+          </w:p>
+        </w:tc>
+      </w:tr>
+      <w:tr>
+        <w:trPr>
+          <w:trHeight w:val="300"/>
+        </w:trPr>
+        <w:tc>
+          <w:tcPr>
+            <w:tcW w:w="1200" w:type="dxa"/>
+            <w:tcBorders>
+              <w:top w:val="nil"/>
+              <w:left w:val="single" w:sz="4" w:space="0" w:color="auto"/>
+              <w:bottom w:val="single" w:sz="4" w:space="0" w:color="auto"/>
+              <w:right w:val="single" w:sz="4" w:space="0" w:color="auto"/>
+            </w:tcBorders>
+            <w:shd w:val="clear" w:color="000000" w:fill="D9D9D9"/>
+            <w:noWrap/>
+            <w:vAlign w:val="center"/>
+            <w:hideMark/>
+          </w:tcPr>
+          <w:p>
+            <w:pPr>
+              <w:spacing w:after="0" w:line="240" w:lineRule="auto"/>
+              <w:ind w:firstLine="0"/>
+              <w:jc w:val="left"/>
+              <w:rPr>
+                <w:rFonts w:ascii="Calibri" w:hAnsi="Calibri"/>
+                <w:b/>
+                <w:bCs/>
+                <w:color w:val="000000"/>
+                <w:sz w:val="22"/>
+                <w:szCs w:val="22"/>
+              </w:rPr>
+            </w:pPr>
+            <w:r>
+              <w:rPr>
+                <w:rFonts w:ascii="Calibri" w:hAnsi="Calibri"/>
+                <w:b/>
+                <w:bCs/>
+                <w:color w:val="000000"/>
+                <w:sz w:val="22"/>
+                <w:szCs w:val="22"/>
+              </w:rPr>
+              <w:t>bill4</w:t>
+            </w:r>
+          </w:p>
+        </w:tc>
+        <w:tc>
+          <w:tcPr>
+            <w:tcW w:w="1200" w:type="dxa"/>
+            <w:tcBorders>
+              <w:top w:val="single" w:sz="4" w:space="0" w:color="auto"/>
+              <w:left w:val="single" w:sz="4" w:space="0" w:color="auto"/>
+              <w:bottom w:val="single" w:sz="4" w:space="0" w:color="auto"/>
+              <w:right w:val="single" w:sz="4" w:space="0" w:color="auto"/>
+            </w:tcBorders>
+            <w:shd w:val="clear" w:color="000000" w:fill="44C53A"/>
+            <w:noWrap/>
+            <w:vAlign w:val="center"/>
+            <w:hideMark/>
+          </w:tcPr>
+          <w:p>
+            <w:pPr>
+              <w:spacing w:after="0" w:line="240" w:lineRule="auto"/>
+              <w:ind w:firstLine="0"/>
+              <w:jc w:val="center"/>
+              <w:rPr>
+                <w:rFonts w:ascii="Calibri" w:hAnsi="Calibri"/>
+                <w:color w:val="000000"/>
+                <w:sz w:val="22"/>
+                <w:szCs w:val="22"/>
+              </w:rPr>
+            </w:pPr>
+            <w:r>
+              <w:rPr>
+                <w:rFonts w:ascii="Calibri" w:hAnsi="Calibri"/>
+                <w:color w:val="000000"/>
+                <w:sz w:val="22"/>
+                <w:szCs w:val="22"/>
+              </w:rPr>
+              <w:t>0.87035</w:t>
+            </w:r>
+          </w:p>
+        </w:tc>
+        <w:tc>
+          <w:tcPr>
+            <w:tcW w:w="1200" w:type="dxa"/>
+            <w:tcBorders>
+              <w:top w:val="single" w:sz="4" w:space="0" w:color="auto"/>
+              <w:left w:val="single" w:sz="4" w:space="0" w:color="auto"/>
+              <w:bottom w:val="single" w:sz="4" w:space="0" w:color="auto"/>
+              <w:right w:val="single" w:sz="4" w:space="0" w:color="auto"/>
+            </w:tcBorders>
+            <w:shd w:val="clear" w:color="000000" w:fill="FFFFFF"/>
+            <w:noWrap/>
+            <w:vAlign w:val="center"/>
+            <w:hideMark/>
+          </w:tcPr>
+          <w:p>
+            <w:pPr>
+              <w:spacing w:after="0" w:line="240" w:lineRule="auto"/>
+              <w:ind w:firstLine="0"/>
+              <w:jc w:val="center"/>
+              <w:rPr>
+                <w:rFonts w:ascii="Calibri" w:hAnsi="Calibri"/>
+                <w:color w:val="000000"/>
+                <w:sz w:val="22"/>
+                <w:szCs w:val="22"/>
+              </w:rPr>
+            </w:pPr>
+            <w:r>
+              <w:rPr>
+                <w:rFonts w:ascii="Calibri" w:hAnsi="Calibri"/>
+                <w:color w:val="000000"/>
+                <w:sz w:val="22"/>
+                <w:szCs w:val="22"/>
+              </w:rPr>
+              <w:t>0</w:t>
+            </w:r>
+          </w:p>
+        </w:tc>
+      </w:tr>
+      <w:tr>
+        <w:trPr>
+          <w:trHeight w:val="300"/>
+        </w:trPr>
+        <w:tc>
+          <w:tcPr>
+            <w:tcW w:w="1200" w:type="dxa"/>
+            <w:tcBorders>
+              <w:top w:val="nil"/>
+              <w:left w:val="single" w:sz="4" w:space="0" w:color="auto"/>
+              <w:bottom w:val="single" w:sz="4" w:space="0" w:color="auto"/>
+              <w:right w:val="single" w:sz="4" w:space="0" w:color="auto"/>
+            </w:tcBorders>
+            <w:shd w:val="clear" w:color="000000" w:fill="D9D9D9"/>
+            <w:noWrap/>
+            <w:vAlign w:val="center"/>
+            <w:hideMark/>
+          </w:tcPr>
+          <w:p>
+            <w:pPr>
+              <w:spacing w:after="0" w:line="240" w:lineRule="auto"/>
+              <w:ind w:firstLine="0"/>
+              <w:jc w:val="left"/>
+              <w:rPr>
+                <w:rFonts w:ascii="Calibri" w:hAnsi="Calibri"/>
+                <w:b/>
+                <w:bCs/>
+                <w:color w:val="000000"/>
+                <w:sz w:val="22"/>
+                <w:szCs w:val="22"/>
+              </w:rPr>
+            </w:pPr>
+            <w:r>
+              <w:rPr>
+                <w:rFonts w:ascii="Calibri" w:hAnsi="Calibri"/>
+                <w:b/>
+                <w:bCs/>
+                <w:color w:val="000000"/>
+                <w:sz w:val="22"/>
+                <w:szCs w:val="22"/>
+              </w:rPr>
+              <w:t>bill5</w:t>
+            </w:r>
+          </w:p>
+        </w:tc>
+        <w:tc>
+          <w:tcPr>
+            <w:tcW w:w="1200" w:type="dxa"/>
+            <w:tcBorders>
+              <w:top w:val="single" w:sz="4" w:space="0" w:color="auto"/>
+              <w:left w:val="single" w:sz="4" w:space="0" w:color="auto"/>
+              <w:bottom w:val="single" w:sz="4" w:space="0" w:color="auto"/>
+              <w:right w:val="single" w:sz="4" w:space="0" w:color="auto"/>
+            </w:tcBorders>
+            <w:shd w:val="clear" w:color="000000" w:fill="3CC33D"/>
+            <w:noWrap/>
+            <w:vAlign w:val="center"/>
+            <w:hideMark/>
+          </w:tcPr>
+          <w:p>
+            <w:pPr>
+              <w:spacing w:after="0" w:line="240" w:lineRule="auto"/>
+              <w:ind w:firstLine="0"/>
+              <w:jc w:val="center"/>
+              <w:rPr>
+                <w:rFonts w:ascii="Calibri" w:hAnsi="Calibri"/>
+                <w:color w:val="000000"/>
+                <w:sz w:val="22"/>
+                <w:szCs w:val="22"/>
+              </w:rPr>
+            </w:pPr>
+            <w:r>
+              <w:rPr>
+                <w:rFonts w:ascii="Calibri" w:hAnsi="Calibri"/>
+                <w:color w:val="000000"/>
+                <w:sz w:val="22"/>
+                <w:szCs w:val="22"/>
+              </w:rPr>
+              <w:t>0.88662</w:t>
+            </w:r>
+          </w:p>
+        </w:tc>
+        <w:tc>
+          <w:tcPr>
+            <w:tcW w:w="1200" w:type="dxa"/>
+            <w:tcBorders>
+              <w:top w:val="single" w:sz="4" w:space="0" w:color="auto"/>
+              <w:left w:val="single" w:sz="4" w:space="0" w:color="auto"/>
+              <w:bottom w:val="single" w:sz="4" w:space="0" w:color="auto"/>
+              <w:right w:val="single" w:sz="4" w:space="0" w:color="auto"/>
+            </w:tcBorders>
+            <w:shd w:val="clear" w:color="000000" w:fill="FFFFFF"/>
+            <w:noWrap/>
+            <w:vAlign w:val="center"/>
+            <w:hideMark/>
+          </w:tcPr>
+          <w:p>
+            <w:pPr>
+              <w:spacing w:after="0" w:line="240" w:lineRule="auto"/>
+              <w:ind w:firstLine="0"/>
+              <w:jc w:val="center"/>
+              <w:rPr>
+                <w:rFonts w:ascii="Calibri" w:hAnsi="Calibri"/>
+                <w:color w:val="000000"/>
+                <w:sz w:val="22"/>
+                <w:szCs w:val="22"/>
+              </w:rPr>
+            </w:pPr>
+            <w:r>
+              <w:rPr>
+                <w:rFonts w:ascii="Calibri" w:hAnsi="Calibri"/>
+                <w:color w:val="000000"/>
+                <w:sz w:val="22"/>
+                <w:szCs w:val="22"/>
+              </w:rPr>
+              <w:t>0</w:t>
+            </w:r>
+          </w:p>
+        </w:tc>
+      </w:tr>
+      <w:tr>
+        <w:trPr>
+          <w:trHeight w:val="300"/>
+        </w:trPr>
+        <w:tc>
+          <w:tcPr>
+            <w:tcW w:w="1200" w:type="dxa"/>
+            <w:tcBorders>
+              <w:top w:val="nil"/>
+              <w:left w:val="single" w:sz="4" w:space="0" w:color="auto"/>
+              <w:bottom w:val="single" w:sz="4" w:space="0" w:color="auto"/>
+              <w:right w:val="single" w:sz="4" w:space="0" w:color="auto"/>
+            </w:tcBorders>
+            <w:shd w:val="clear" w:color="000000" w:fill="D9D9D9"/>
+            <w:noWrap/>
+            <w:vAlign w:val="center"/>
+            <w:hideMark/>
+          </w:tcPr>
+          <w:p>
+            <w:pPr>
+              <w:spacing w:after="0" w:line="240" w:lineRule="auto"/>
+              <w:ind w:firstLine="0"/>
+              <w:jc w:val="left"/>
+              <w:rPr>
+                <w:rFonts w:ascii="Calibri" w:hAnsi="Calibri"/>
+                <w:b/>
+                <w:bCs/>
+                <w:color w:val="000000"/>
+                <w:sz w:val="22"/>
+                <w:szCs w:val="22"/>
+              </w:rPr>
+            </w:pPr>
+            <w:r>
+              <w:rPr>
+                <w:rFonts w:ascii="Calibri" w:hAnsi="Calibri"/>
+                <w:b/>
+                <w:bCs/>
+                <w:color w:val="000000"/>
+                <w:sz w:val="22"/>
+                <w:szCs w:val="22"/>
+              </w:rPr>
+              <w:t>bill6</w:t>
+            </w:r>
+          </w:p>
+        </w:tc>
+        <w:tc>
+          <w:tcPr>
+            <w:tcW w:w="1200" w:type="dxa"/>
+            <w:tcBorders>
+              <w:top w:val="single" w:sz="4" w:space="0" w:color="auto"/>
+              <w:left w:val="single" w:sz="4" w:space="0" w:color="auto"/>
+              <w:bottom w:val="single" w:sz="4" w:space="0" w:color="auto"/>
+              <w:right w:val="single" w:sz="4" w:space="0" w:color="auto"/>
+            </w:tcBorders>
+            <w:shd w:val="clear" w:color="000000" w:fill="5ECD32"/>
+            <w:noWrap/>
+            <w:vAlign w:val="center"/>
+            <w:hideMark/>
+          </w:tcPr>
+          <w:p>
+            <w:pPr>
+              <w:spacing w:after="0" w:line="240" w:lineRule="auto"/>
+              <w:ind w:firstLine="0"/>
+              <w:jc w:val="center"/>
+              <w:rPr>
+                <w:rFonts w:ascii="Calibri" w:hAnsi="Calibri"/>
+                <w:color w:val="000000"/>
+                <w:sz w:val="22"/>
+                <w:szCs w:val="22"/>
+              </w:rPr>
+            </w:pPr>
+            <w:r>
+              <w:rPr>
+                <w:rFonts w:ascii="Calibri" w:hAnsi="Calibri"/>
+                <w:color w:val="000000"/>
+                <w:sz w:val="22"/>
+                <w:szCs w:val="22"/>
+              </w:rPr>
+              <w:t>0.82094</w:t>
+            </w:r>
+          </w:p>
+        </w:tc>
+        <w:tc>
+          <w:tcPr>
+            <w:tcW w:w="1200" w:type="dxa"/>
+            <w:tcBorders>
+              <w:top w:val="single" w:sz="4" w:space="0" w:color="auto"/>
+              <w:left w:val="single" w:sz="4" w:space="0" w:color="auto"/>
+              <w:bottom w:val="single" w:sz="4" w:space="0" w:color="auto"/>
+              <w:right w:val="single" w:sz="4" w:space="0" w:color="auto"/>
+            </w:tcBorders>
+            <w:shd w:val="clear" w:color="000000" w:fill="FFFFFF"/>
+            <w:noWrap/>
+            <w:vAlign w:val="center"/>
+            <w:hideMark/>
+          </w:tcPr>
+          <w:p>
+            <w:pPr>
+              <w:spacing w:after="0" w:line="240" w:lineRule="auto"/>
+              <w:ind w:firstLine="0"/>
+              <w:jc w:val="center"/>
+              <w:rPr>
+                <w:rFonts w:ascii="Calibri" w:hAnsi="Calibri"/>
+                <w:color w:val="000000"/>
+                <w:sz w:val="22"/>
+                <w:szCs w:val="22"/>
+              </w:rPr>
+            </w:pPr>
+            <w:r>
+              <w:rPr>
+                <w:rFonts w:ascii="Calibri" w:hAnsi="Calibri"/>
+                <w:color w:val="000000"/>
+                <w:sz w:val="22"/>
+                <w:szCs w:val="22"/>
+              </w:rPr>
+              <w:t>0</w:t>
+            </w:r>
+          </w:p>
+        </w:tc>
+      </w:tr>
+      <w:tr>
+        <w:trPr>
+          <w:trHeight w:val="300"/>
+        </w:trPr>
+        <w:tc>
+          <w:tcPr>
+            <w:tcW w:w="1200" w:type="dxa"/>
+            <w:tcBorders>
+              <w:top w:val="nil"/>
+              <w:left w:val="single" w:sz="4" w:space="0" w:color="auto"/>
+              <w:bottom w:val="single" w:sz="4" w:space="0" w:color="auto"/>
+              <w:right w:val="single" w:sz="4" w:space="0" w:color="auto"/>
+            </w:tcBorders>
+            <w:shd w:val="clear" w:color="000000" w:fill="D9D9D9"/>
+            <w:noWrap/>
+            <w:vAlign w:val="center"/>
+            <w:hideMark/>
+          </w:tcPr>
+          <w:p>
+            <w:pPr>
+              <w:spacing w:after="0" w:line="240" w:lineRule="auto"/>
+              <w:ind w:firstLine="0"/>
+              <w:jc w:val="left"/>
+              <w:rPr>
+                <w:rFonts w:ascii="Calibri" w:hAnsi="Calibri"/>
+                <w:b/>
+                <w:bCs/>
+                <w:color w:val="000000"/>
+                <w:sz w:val="22"/>
+                <w:szCs w:val="22"/>
+              </w:rPr>
+            </w:pPr>
+            <w:r>
+              <w:rPr>
+                <w:rFonts w:ascii="Calibri" w:hAnsi="Calibri"/>
+                <w:b/>
+                <w:bCs/>
+                <w:color w:val="000000"/>
+                <w:sz w:val="22"/>
+                <w:szCs w:val="22"/>
+              </w:rPr>
+              <w:t>bill7</w:t>
+            </w:r>
+          </w:p>
+        </w:tc>
+        <w:tc>
+          <w:tcPr>
+            <w:tcW w:w="1200" w:type="dxa"/>
+            <w:tcBorders>
+              <w:top w:val="single" w:sz="4" w:space="0" w:color="auto"/>
+              <w:left w:val="single" w:sz="4" w:space="0" w:color="auto"/>
+              <w:bottom w:val="single" w:sz="4" w:space="0" w:color="auto"/>
+              <w:right w:val="single" w:sz="4" w:space="0" w:color="auto"/>
+            </w:tcBorders>
+            <w:shd w:val="clear" w:color="000000" w:fill="5FCE32"/>
+            <w:noWrap/>
+            <w:vAlign w:val="center"/>
+            <w:hideMark/>
+          </w:tcPr>
+          <w:p>
+            <w:pPr>
+              <w:spacing w:after="0" w:line="240" w:lineRule="auto"/>
+              <w:ind w:firstLine="0"/>
+              <w:jc w:val="center"/>
+              <w:rPr>
+                <w:rFonts w:ascii="Calibri" w:hAnsi="Calibri"/>
+                <w:color w:val="000000"/>
+                <w:sz w:val="22"/>
+                <w:szCs w:val="22"/>
+              </w:rPr>
+            </w:pPr>
+            <w:r>
+              <w:rPr>
+                <w:rFonts w:ascii="Calibri" w:hAnsi="Calibri"/>
+                <w:color w:val="000000"/>
+                <w:sz w:val="22"/>
+                <w:szCs w:val="22"/>
+              </w:rPr>
+              <w:t>0.81845</w:t>
+            </w:r>
+          </w:p>
+        </w:tc>
+        <w:tc>
+          <w:tcPr>
+            <w:tcW w:w="1200" w:type="dxa"/>
+            <w:tcBorders>
+              <w:top w:val="single" w:sz="4" w:space="0" w:color="auto"/>
+              <w:left w:val="single" w:sz="4" w:space="0" w:color="auto"/>
+              <w:bottom w:val="single" w:sz="4" w:space="0" w:color="auto"/>
+              <w:right w:val="single" w:sz="4" w:space="0" w:color="auto"/>
+            </w:tcBorders>
+            <w:shd w:val="clear" w:color="000000" w:fill="FFFFFF"/>
+            <w:noWrap/>
+            <w:vAlign w:val="center"/>
+            <w:hideMark/>
+          </w:tcPr>
+          <w:p>
+            <w:pPr>
+              <w:spacing w:after="0" w:line="240" w:lineRule="auto"/>
+              <w:ind w:firstLine="0"/>
+              <w:jc w:val="center"/>
+              <w:rPr>
+                <w:rFonts w:ascii="Calibri" w:hAnsi="Calibri"/>
+                <w:color w:val="000000"/>
+                <w:sz w:val="22"/>
+                <w:szCs w:val="22"/>
+              </w:rPr>
+            </w:pPr>
+            <w:r>
+              <w:rPr>
+                <w:rFonts w:ascii="Calibri" w:hAnsi="Calibri"/>
+                <w:color w:val="000000"/>
+                <w:sz w:val="22"/>
+                <w:szCs w:val="22"/>
+              </w:rPr>
+              <w:t>0</w:t>
+            </w:r>
+          </w:p>
+        </w:tc>
+      </w:tr>
+      <w:tr>
+        <w:trPr>
+          <w:trHeight w:val="300"/>
+        </w:trPr>
+        <w:tc>
+          <w:tcPr>
+            <w:tcW w:w="1200" w:type="dxa"/>
+            <w:tcBorders>
+              <w:top w:val="nil"/>
+              <w:left w:val="single" w:sz="4" w:space="0" w:color="auto"/>
+              <w:bottom w:val="single" w:sz="4" w:space="0" w:color="auto"/>
+              <w:right w:val="single" w:sz="4" w:space="0" w:color="auto"/>
+            </w:tcBorders>
+            <w:shd w:val="clear" w:color="000000" w:fill="D9D9D9"/>
+            <w:noWrap/>
+            <w:vAlign w:val="center"/>
+            <w:hideMark/>
+          </w:tcPr>
+          <w:p>
+            <w:pPr>
+              <w:spacing w:after="0" w:line="240" w:lineRule="auto"/>
+              <w:ind w:firstLine="0"/>
+              <w:jc w:val="left"/>
+              <w:rPr>
+                <w:rFonts w:ascii="Calibri" w:hAnsi="Calibri"/>
+                <w:b/>
+                <w:bCs/>
+                <w:color w:val="000000"/>
+                <w:sz w:val="22"/>
+                <w:szCs w:val="22"/>
+              </w:rPr>
+            </w:pPr>
+            <w:r>
+              <w:rPr>
+                <w:rFonts w:ascii="Calibri" w:hAnsi="Calibri"/>
+                <w:b/>
+                <w:bCs/>
+                <w:color w:val="000000"/>
+                <w:sz w:val="22"/>
+                <w:szCs w:val="22"/>
+              </w:rPr>
+              <w:t>bill8</w:t>
+            </w:r>
+          </w:p>
+        </w:tc>
+        <w:tc>
+          <w:tcPr>
+            <w:tcW w:w="1200" w:type="dxa"/>
+            <w:tcBorders>
+              <w:top w:val="single" w:sz="4" w:space="0" w:color="auto"/>
+              <w:left w:val="single" w:sz="4" w:space="0" w:color="auto"/>
+              <w:bottom w:val="single" w:sz="4" w:space="0" w:color="auto"/>
+              <w:right w:val="single" w:sz="4" w:space="0" w:color="auto"/>
+            </w:tcBorders>
+            <w:shd w:val="clear" w:color="000000" w:fill="66D030"/>
+            <w:noWrap/>
+            <w:vAlign w:val="center"/>
+            <w:hideMark/>
+          </w:tcPr>
+          <w:p>
+            <w:pPr>
+              <w:spacing w:after="0" w:line="240" w:lineRule="auto"/>
+              <w:ind w:firstLine="0"/>
+              <w:jc w:val="center"/>
+              <w:rPr>
+                <w:rFonts w:ascii="Calibri" w:hAnsi="Calibri"/>
+                <w:color w:val="000000"/>
+                <w:sz w:val="22"/>
+                <w:szCs w:val="22"/>
+              </w:rPr>
+            </w:pPr>
+            <w:r>
+              <w:rPr>
+                <w:rFonts w:ascii="Calibri" w:hAnsi="Calibri"/>
+                <w:color w:val="000000"/>
+                <w:sz w:val="22"/>
+                <w:szCs w:val="22"/>
+              </w:rPr>
+              <w:t>0.80564</w:t>
+            </w:r>
+          </w:p>
+        </w:tc>
+        <w:tc>
+          <w:tcPr>
+            <w:tcW w:w="1200" w:type="dxa"/>
+            <w:tcBorders>
+              <w:top w:val="single" w:sz="4" w:space="0" w:color="auto"/>
+              <w:left w:val="single" w:sz="4" w:space="0" w:color="auto"/>
+              <w:bottom w:val="single" w:sz="4" w:space="0" w:color="auto"/>
+              <w:right w:val="single" w:sz="4" w:space="0" w:color="auto"/>
+            </w:tcBorders>
+            <w:shd w:val="clear" w:color="000000" w:fill="FFFFFF"/>
+            <w:noWrap/>
+            <w:vAlign w:val="center"/>
+            <w:hideMark/>
+          </w:tcPr>
+          <w:p>
+            <w:pPr>
+              <w:spacing w:after="0" w:line="240" w:lineRule="auto"/>
+              <w:ind w:firstLine="0"/>
+              <w:jc w:val="center"/>
+              <w:rPr>
+                <w:rFonts w:ascii="Calibri" w:hAnsi="Calibri"/>
+                <w:color w:val="000000"/>
+                <w:sz w:val="22"/>
+                <w:szCs w:val="22"/>
+              </w:rPr>
+            </w:pPr>
+            <w:r>
+              <w:rPr>
+                <w:rFonts w:ascii="Calibri" w:hAnsi="Calibri"/>
+                <w:color w:val="000000"/>
+                <w:sz w:val="22"/>
+                <w:szCs w:val="22"/>
+              </w:rPr>
+              <w:t>0</w:t>
+            </w:r>
+          </w:p>
+        </w:tc>
+      </w:tr>
+      <w:tr>
+        <w:trPr>
+          <w:trHeight w:val="300"/>
+        </w:trPr>
+        <w:tc>
+          <w:tcPr>
+            <w:tcW w:w="1200" w:type="dxa"/>
+            <w:tcBorders>
+              <w:top w:val="nil"/>
+              <w:left w:val="single" w:sz="4" w:space="0" w:color="auto"/>
+              <w:bottom w:val="single" w:sz="4" w:space="0" w:color="auto"/>
+              <w:right w:val="single" w:sz="4" w:space="0" w:color="auto"/>
+            </w:tcBorders>
+            <w:shd w:val="clear" w:color="000000" w:fill="D9D9D9"/>
+            <w:noWrap/>
+            <w:vAlign w:val="center"/>
+            <w:hideMark/>
+          </w:tcPr>
+          <w:p>
+            <w:pPr>
+              <w:spacing w:after="0" w:line="240" w:lineRule="auto"/>
+              <w:ind w:firstLine="0"/>
+              <w:jc w:val="left"/>
+              <w:rPr>
+                <w:rFonts w:ascii="Calibri" w:hAnsi="Calibri"/>
+                <w:b/>
+                <w:bCs/>
+                <w:color w:val="000000"/>
+                <w:sz w:val="22"/>
+                <w:szCs w:val="22"/>
+              </w:rPr>
+            </w:pPr>
+            <w:r>
+              <w:rPr>
+                <w:rFonts w:ascii="Calibri" w:hAnsi="Calibri"/>
+                <w:b/>
+                <w:bCs/>
+                <w:color w:val="000000"/>
+                <w:sz w:val="22"/>
+                <w:szCs w:val="22"/>
+              </w:rPr>
+              <w:t>bill9</w:t>
+            </w:r>
+          </w:p>
+        </w:tc>
+        <w:tc>
+          <w:tcPr>
+            <w:tcW w:w="1200" w:type="dxa"/>
+            <w:tcBorders>
+              <w:top w:val="single" w:sz="4" w:space="0" w:color="auto"/>
+              <w:left w:val="single" w:sz="4" w:space="0" w:color="auto"/>
+              <w:bottom w:val="single" w:sz="4" w:space="0" w:color="auto"/>
+              <w:right w:val="single" w:sz="4" w:space="0" w:color="auto"/>
+            </w:tcBorders>
+            <w:shd w:val="clear" w:color="000000" w:fill="40C43C"/>
+            <w:noWrap/>
+            <w:vAlign w:val="center"/>
+            <w:hideMark/>
+          </w:tcPr>
+          <w:p>
+            <w:pPr>
+              <w:spacing w:after="0" w:line="240" w:lineRule="auto"/>
+              <w:ind w:firstLine="0"/>
+              <w:jc w:val="center"/>
+              <w:rPr>
+                <w:rFonts w:ascii="Calibri" w:hAnsi="Calibri"/>
+                <w:color w:val="000000"/>
+                <w:sz w:val="22"/>
+                <w:szCs w:val="22"/>
+              </w:rPr>
+            </w:pPr>
+            <w:r>
+              <w:rPr>
+                <w:rFonts w:ascii="Calibri" w:hAnsi="Calibri"/>
+                <w:color w:val="000000"/>
+                <w:sz w:val="22"/>
+                <w:szCs w:val="22"/>
+              </w:rPr>
+              <w:t>0.87751</w:t>
+            </w:r>
+          </w:p>
+        </w:tc>
+        <w:tc>
+          <w:tcPr>
+            <w:tcW w:w="1200" w:type="dxa"/>
+            <w:tcBorders>
+              <w:top w:val="single" w:sz="4" w:space="0" w:color="auto"/>
+              <w:left w:val="single" w:sz="4" w:space="0" w:color="auto"/>
+              <w:bottom w:val="single" w:sz="4" w:space="0" w:color="auto"/>
+              <w:right w:val="single" w:sz="4" w:space="0" w:color="auto"/>
+            </w:tcBorders>
+            <w:shd w:val="clear" w:color="000000" w:fill="FFFFFF"/>
+            <w:noWrap/>
+            <w:vAlign w:val="center"/>
+            <w:hideMark/>
+          </w:tcPr>
+          <w:p>
+            <w:pPr>
+              <w:spacing w:after="0" w:line="240" w:lineRule="auto"/>
+              <w:ind w:firstLine="0"/>
+              <w:jc w:val="center"/>
+              <w:rPr>
+                <w:rFonts w:ascii="Calibri" w:hAnsi="Calibri"/>
+                <w:color w:val="000000"/>
+                <w:sz w:val="22"/>
+                <w:szCs w:val="22"/>
+              </w:rPr>
+            </w:pPr>
+            <w:r>
+              <w:rPr>
+                <w:rFonts w:ascii="Calibri" w:hAnsi="Calibri"/>
+                <w:color w:val="000000"/>
+                <w:sz w:val="22"/>
+                <w:szCs w:val="22"/>
+              </w:rPr>
+              <w:t>0</w:t>
+            </w:r>
+          </w:p>
+        </w:tc>
+      </w:tr>
+      <w:tr>
+        <w:trPr>
+          <w:trHeight w:val="300"/>
+        </w:trPr>
+        <w:tc>
+          <w:tcPr>
+            <w:tcW w:w="1200" w:type="dxa"/>
+            <w:tcBorders>
+              <w:top w:val="nil"/>
+              <w:left w:val="single" w:sz="4" w:space="0" w:color="auto"/>
+              <w:bottom w:val="single" w:sz="4" w:space="0" w:color="auto"/>
+              <w:right w:val="single" w:sz="4" w:space="0" w:color="auto"/>
+            </w:tcBorders>
+            <w:shd w:val="clear" w:color="000000" w:fill="BFBFBF"/>
+            <w:noWrap/>
+            <w:vAlign w:val="center"/>
+            <w:hideMark/>
+          </w:tcPr>
+          <w:p>
+            <w:pPr>
+              <w:spacing w:after="0" w:line="240" w:lineRule="auto"/>
+              <w:ind w:firstLine="0"/>
+              <w:jc w:val="left"/>
+              <w:rPr>
+                <w:rFonts w:ascii="Calibri" w:hAnsi="Calibri"/>
+                <w:b/>
+                <w:bCs/>
+                <w:color w:val="000000"/>
+                <w:sz w:val="22"/>
+                <w:szCs w:val="22"/>
+              </w:rPr>
+            </w:pPr>
+            <w:r>
+              <w:rPr>
+                <w:rFonts w:ascii="Calibri" w:hAnsi="Calibri"/>
+                <w:b/>
+                <w:bCs/>
+                <w:color w:val="000000"/>
+                <w:sz w:val="22"/>
+                <w:szCs w:val="22"/>
+              </w:rPr>
+              <w:t>ben0</w:t>
+            </w:r>
+          </w:p>
+        </w:tc>
+        <w:tc>
+          <w:tcPr>
+            <w:tcW w:w="1200" w:type="dxa"/>
+            <w:tcBorders>
+              <w:top w:val="single" w:sz="4" w:space="0" w:color="auto"/>
+              <w:left w:val="single" w:sz="4" w:space="0" w:color="auto"/>
+              <w:bottom w:val="single" w:sz="4" w:space="0" w:color="auto"/>
+              <w:right w:val="single" w:sz="4" w:space="0" w:color="auto"/>
+            </w:tcBorders>
+            <w:shd w:val="clear" w:color="000000" w:fill="FFFFFF"/>
+            <w:noWrap/>
+            <w:vAlign w:val="center"/>
+            <w:hideMark/>
+          </w:tcPr>
+          <w:p>
+            <w:pPr>
+              <w:spacing w:after="0" w:line="240" w:lineRule="auto"/>
+              <w:ind w:firstLine="0"/>
+              <w:jc w:val="center"/>
+              <w:rPr>
+                <w:rFonts w:ascii="Calibri" w:hAnsi="Calibri"/>
+                <w:color w:val="000000"/>
+                <w:sz w:val="22"/>
+                <w:szCs w:val="22"/>
+              </w:rPr>
+            </w:pPr>
+            <w:r>
+              <w:rPr>
+                <w:rFonts w:ascii="Calibri" w:hAnsi="Calibri"/>
+                <w:color w:val="000000"/>
+                <w:sz w:val="22"/>
+                <w:szCs w:val="22"/>
+              </w:rPr>
+              <w:t>0</w:t>
+            </w:r>
+          </w:p>
+        </w:tc>
+        <w:tc>
+          <w:tcPr>
+            <w:tcW w:w="1200" w:type="dxa"/>
+            <w:tcBorders>
+              <w:top w:val="single" w:sz="4" w:space="0" w:color="auto"/>
+              <w:left w:val="single" w:sz="4" w:space="0" w:color="auto"/>
+              <w:bottom w:val="single" w:sz="4" w:space="0" w:color="auto"/>
+              <w:right w:val="single" w:sz="4" w:space="0" w:color="auto"/>
+            </w:tcBorders>
+            <w:shd w:val="clear" w:color="000000" w:fill="68D02F"/>
+            <w:noWrap/>
+            <w:vAlign w:val="center"/>
+            <w:hideMark/>
+          </w:tcPr>
+          <w:p>
+            <w:pPr>
+              <w:spacing w:after="0" w:line="240" w:lineRule="auto"/>
+              <w:ind w:firstLine="0"/>
+              <w:jc w:val="center"/>
+              <w:rPr>
+                <w:rFonts w:ascii="Calibri" w:hAnsi="Calibri"/>
+                <w:color w:val="000000"/>
+                <w:sz w:val="22"/>
+                <w:szCs w:val="22"/>
+              </w:rPr>
+            </w:pPr>
+            <w:r>
+              <w:rPr>
+                <w:rFonts w:ascii="Calibri" w:hAnsi="Calibri"/>
+                <w:color w:val="000000"/>
+                <w:sz w:val="22"/>
+                <w:szCs w:val="22"/>
+              </w:rPr>
+              <w:t>0.80195</w:t>
+            </w:r>
+          </w:p>
+        </w:tc>
+      </w:tr>
+      <w:tr>
+        <w:trPr>
+          <w:trHeight w:val="300"/>
+        </w:trPr>
+        <w:tc>
+          <w:tcPr>
+            <w:tcW w:w="1200" w:type="dxa"/>
+            <w:tcBorders>
+              <w:top w:val="nil"/>
+              <w:left w:val="single" w:sz="4" w:space="0" w:color="auto"/>
+              <w:bottom w:val="single" w:sz="4" w:space="0" w:color="auto"/>
+              <w:right w:val="single" w:sz="4" w:space="0" w:color="auto"/>
+            </w:tcBorders>
+            <w:shd w:val="clear" w:color="000000" w:fill="BFBFBF"/>
+            <w:noWrap/>
+            <w:vAlign w:val="center"/>
+            <w:hideMark/>
+          </w:tcPr>
+          <w:p>
+            <w:pPr>
+              <w:spacing w:after="0" w:line="240" w:lineRule="auto"/>
+              <w:ind w:firstLine="0"/>
+              <w:jc w:val="left"/>
+              <w:rPr>
+                <w:rFonts w:ascii="Calibri" w:hAnsi="Calibri"/>
+                <w:b/>
+                <w:bCs/>
+                <w:color w:val="000000"/>
+                <w:sz w:val="22"/>
+                <w:szCs w:val="22"/>
+              </w:rPr>
+            </w:pPr>
+            <w:r>
+              <w:rPr>
+                <w:rFonts w:ascii="Calibri" w:hAnsi="Calibri"/>
+                <w:b/>
+                <w:bCs/>
+                <w:color w:val="000000"/>
+                <w:sz w:val="22"/>
+                <w:szCs w:val="22"/>
+              </w:rPr>
+              <w:t>ben1</w:t>
+            </w:r>
+          </w:p>
+        </w:tc>
+        <w:tc>
+          <w:tcPr>
+            <w:tcW w:w="1200" w:type="dxa"/>
+            <w:tcBorders>
+              <w:top w:val="single" w:sz="4" w:space="0" w:color="auto"/>
+              <w:left w:val="single" w:sz="4" w:space="0" w:color="auto"/>
+              <w:bottom w:val="single" w:sz="4" w:space="0" w:color="auto"/>
+              <w:right w:val="single" w:sz="4" w:space="0" w:color="auto"/>
+            </w:tcBorders>
+            <w:shd w:val="clear" w:color="000000" w:fill="FFFFFF"/>
+            <w:noWrap/>
+            <w:vAlign w:val="center"/>
+            <w:hideMark/>
+          </w:tcPr>
+          <w:p>
+            <w:pPr>
+              <w:spacing w:after="0" w:line="240" w:lineRule="auto"/>
+              <w:ind w:firstLine="0"/>
+              <w:jc w:val="center"/>
+              <w:rPr>
+                <w:rFonts w:ascii="Calibri" w:hAnsi="Calibri"/>
+                <w:color w:val="000000"/>
+                <w:sz w:val="22"/>
+                <w:szCs w:val="22"/>
+              </w:rPr>
+            </w:pPr>
+            <w:r>
+              <w:rPr>
+                <w:rFonts w:ascii="Calibri" w:hAnsi="Calibri"/>
+                <w:color w:val="000000"/>
+                <w:sz w:val="22"/>
+                <w:szCs w:val="22"/>
+              </w:rPr>
+              <w:t>0</w:t>
+            </w:r>
+          </w:p>
+        </w:tc>
+        <w:tc>
+          <w:tcPr>
+            <w:tcW w:w="1200" w:type="dxa"/>
+            <w:tcBorders>
+              <w:top w:val="single" w:sz="4" w:space="0" w:color="auto"/>
+              <w:left w:val="single" w:sz="4" w:space="0" w:color="auto"/>
+              <w:bottom w:val="single" w:sz="4" w:space="0" w:color="auto"/>
+              <w:right w:val="single" w:sz="4" w:space="0" w:color="auto"/>
+            </w:tcBorders>
+            <w:shd w:val="clear" w:color="000000" w:fill="8DDC23"/>
+            <w:noWrap/>
+            <w:vAlign w:val="center"/>
+            <w:hideMark/>
+          </w:tcPr>
+          <w:p>
+            <w:pPr>
+              <w:spacing w:after="0" w:line="240" w:lineRule="auto"/>
+              <w:ind w:firstLine="0"/>
+              <w:jc w:val="center"/>
+              <w:rPr>
+                <w:rFonts w:ascii="Calibri" w:hAnsi="Calibri"/>
+                <w:color w:val="000000"/>
+                <w:sz w:val="22"/>
+                <w:szCs w:val="22"/>
+              </w:rPr>
+            </w:pPr>
+            <w:r>
+              <w:rPr>
+                <w:rFonts w:ascii="Calibri" w:hAnsi="Calibri"/>
+                <w:color w:val="000000"/>
+                <w:sz w:val="22"/>
+                <w:szCs w:val="22"/>
+              </w:rPr>
+              <w:t>0.72930</w:t>
+            </w:r>
+          </w:p>
+        </w:tc>
+      </w:tr>
+      <w:tr>
+        <w:trPr>
+          <w:trHeight w:val="300"/>
+        </w:trPr>
+        <w:tc>
+          <w:tcPr>
+            <w:tcW w:w="1200" w:type="dxa"/>
+            <w:tcBorders>
+              <w:top w:val="nil"/>
+              <w:left w:val="single" w:sz="4" w:space="0" w:color="auto"/>
+              <w:bottom w:val="single" w:sz="4" w:space="0" w:color="auto"/>
+              <w:right w:val="single" w:sz="4" w:space="0" w:color="auto"/>
+            </w:tcBorders>
+            <w:shd w:val="clear" w:color="000000" w:fill="BFBFBF"/>
+            <w:noWrap/>
+            <w:vAlign w:val="center"/>
+            <w:hideMark/>
+          </w:tcPr>
+          <w:p>
+            <w:pPr>
+              <w:spacing w:after="0" w:line="240" w:lineRule="auto"/>
+              <w:ind w:firstLine="0"/>
+              <w:jc w:val="left"/>
+              <w:rPr>
+                <w:rFonts w:ascii="Calibri" w:hAnsi="Calibri"/>
+                <w:b/>
+                <w:bCs/>
+                <w:color w:val="000000"/>
+                <w:sz w:val="22"/>
+                <w:szCs w:val="22"/>
+              </w:rPr>
+            </w:pPr>
+            <w:r>
+              <w:rPr>
+                <w:rFonts w:ascii="Calibri" w:hAnsi="Calibri"/>
+                <w:b/>
+                <w:bCs/>
+                <w:color w:val="000000"/>
+                <w:sz w:val="22"/>
+                <w:szCs w:val="22"/>
+              </w:rPr>
+              <w:t>ben2</w:t>
+            </w:r>
+          </w:p>
+        </w:tc>
+        <w:tc>
+          <w:tcPr>
+            <w:tcW w:w="1200" w:type="dxa"/>
+            <w:tcBorders>
+              <w:top w:val="single" w:sz="4" w:space="0" w:color="auto"/>
+              <w:left w:val="single" w:sz="4" w:space="0" w:color="auto"/>
+              <w:bottom w:val="single" w:sz="4" w:space="0" w:color="auto"/>
+              <w:right w:val="single" w:sz="4" w:space="0" w:color="auto"/>
+            </w:tcBorders>
+            <w:shd w:val="clear" w:color="000000" w:fill="FFFFFF"/>
+            <w:noWrap/>
+            <w:vAlign w:val="center"/>
+            <w:hideMark/>
+          </w:tcPr>
+          <w:p>
+            <w:pPr>
+              <w:spacing w:after="0" w:line="240" w:lineRule="auto"/>
+              <w:ind w:firstLine="0"/>
+              <w:jc w:val="center"/>
+              <w:rPr>
+                <w:rFonts w:ascii="Calibri" w:hAnsi="Calibri"/>
+                <w:color w:val="000000"/>
+                <w:sz w:val="22"/>
+                <w:szCs w:val="22"/>
+              </w:rPr>
+            </w:pPr>
+            <w:r>
+              <w:rPr>
+                <w:rFonts w:ascii="Calibri" w:hAnsi="Calibri"/>
+                <w:color w:val="000000"/>
+                <w:sz w:val="22"/>
+                <w:szCs w:val="22"/>
+              </w:rPr>
+              <w:t>0</w:t>
+            </w:r>
+          </w:p>
+        </w:tc>
+        <w:tc>
+          <w:tcPr>
+            <w:tcW w:w="1200" w:type="dxa"/>
+            <w:tcBorders>
+              <w:top w:val="single" w:sz="4" w:space="0" w:color="auto"/>
+              <w:left w:val="single" w:sz="4" w:space="0" w:color="auto"/>
+              <w:bottom w:val="single" w:sz="4" w:space="0" w:color="auto"/>
+              <w:right w:val="single" w:sz="4" w:space="0" w:color="auto"/>
+            </w:tcBorders>
+            <w:shd w:val="clear" w:color="000000" w:fill="7BD729"/>
+            <w:noWrap/>
+            <w:vAlign w:val="center"/>
+            <w:hideMark/>
+          </w:tcPr>
+          <w:p>
+            <w:pPr>
+              <w:spacing w:after="0" w:line="240" w:lineRule="auto"/>
+              <w:ind w:firstLine="0"/>
+              <w:jc w:val="center"/>
+              <w:rPr>
+                <w:rFonts w:ascii="Calibri" w:hAnsi="Calibri"/>
+                <w:color w:val="000000"/>
+                <w:sz w:val="22"/>
+                <w:szCs w:val="22"/>
+              </w:rPr>
+            </w:pPr>
+            <w:r>
+              <w:rPr>
+                <w:rFonts w:ascii="Calibri" w:hAnsi="Calibri"/>
+                <w:color w:val="000000"/>
+                <w:sz w:val="22"/>
+                <w:szCs w:val="22"/>
+              </w:rPr>
+              <w:t>0.76416</w:t>
+            </w:r>
+          </w:p>
+        </w:tc>
+      </w:tr>
+      <w:tr>
+        <w:trPr>
+          <w:trHeight w:val="300"/>
+        </w:trPr>
+        <w:tc>
+          <w:tcPr>
+            <w:tcW w:w="1200" w:type="dxa"/>
+            <w:tcBorders>
+              <w:top w:val="nil"/>
+              <w:left w:val="single" w:sz="4" w:space="0" w:color="auto"/>
+              <w:bottom w:val="single" w:sz="4" w:space="0" w:color="auto"/>
+              <w:right w:val="single" w:sz="4" w:space="0" w:color="auto"/>
+            </w:tcBorders>
+            <w:shd w:val="clear" w:color="000000" w:fill="BFBFBF"/>
+            <w:noWrap/>
+            <w:vAlign w:val="center"/>
+            <w:hideMark/>
+          </w:tcPr>
+          <w:p>
+            <w:pPr>
+              <w:spacing w:after="0" w:line="240" w:lineRule="auto"/>
+              <w:ind w:firstLine="0"/>
+              <w:jc w:val="left"/>
+              <w:rPr>
+                <w:rFonts w:ascii="Calibri" w:hAnsi="Calibri"/>
+                <w:b/>
+                <w:bCs/>
+                <w:color w:val="000000"/>
+                <w:sz w:val="22"/>
+                <w:szCs w:val="22"/>
+              </w:rPr>
+            </w:pPr>
+            <w:r>
+              <w:rPr>
+                <w:rFonts w:ascii="Calibri" w:hAnsi="Calibri"/>
+                <w:b/>
+                <w:bCs/>
+                <w:color w:val="000000"/>
+                <w:sz w:val="22"/>
+                <w:szCs w:val="22"/>
+              </w:rPr>
+              <w:t>ben3</w:t>
+            </w:r>
+          </w:p>
+        </w:tc>
+        <w:tc>
+          <w:tcPr>
+            <w:tcW w:w="1200" w:type="dxa"/>
+            <w:tcBorders>
+              <w:top w:val="single" w:sz="4" w:space="0" w:color="auto"/>
+              <w:left w:val="single" w:sz="4" w:space="0" w:color="auto"/>
+              <w:bottom w:val="single" w:sz="4" w:space="0" w:color="auto"/>
+              <w:right w:val="single" w:sz="4" w:space="0" w:color="auto"/>
+            </w:tcBorders>
+            <w:shd w:val="clear" w:color="000000" w:fill="FFFFFF"/>
+            <w:noWrap/>
+            <w:vAlign w:val="center"/>
+            <w:hideMark/>
+          </w:tcPr>
+          <w:p>
+            <w:pPr>
+              <w:spacing w:after="0" w:line="240" w:lineRule="auto"/>
+              <w:ind w:firstLine="0"/>
+              <w:jc w:val="center"/>
+              <w:rPr>
+                <w:rFonts w:ascii="Calibri" w:hAnsi="Calibri"/>
+                <w:color w:val="000000"/>
+                <w:sz w:val="22"/>
+                <w:szCs w:val="22"/>
+              </w:rPr>
+            </w:pPr>
+            <w:r>
+              <w:rPr>
+                <w:rFonts w:ascii="Calibri" w:hAnsi="Calibri"/>
+                <w:color w:val="000000"/>
+                <w:sz w:val="22"/>
+                <w:szCs w:val="22"/>
+              </w:rPr>
+              <w:t>0</w:t>
+            </w:r>
+          </w:p>
+        </w:tc>
+        <w:tc>
+          <w:tcPr>
+            <w:tcW w:w="1200" w:type="dxa"/>
+            <w:tcBorders>
+              <w:top w:val="single" w:sz="4" w:space="0" w:color="auto"/>
+              <w:left w:val="single" w:sz="4" w:space="0" w:color="auto"/>
+              <w:bottom w:val="single" w:sz="4" w:space="0" w:color="auto"/>
+              <w:right w:val="single" w:sz="4" w:space="0" w:color="auto"/>
+            </w:tcBorders>
+            <w:shd w:val="clear" w:color="000000" w:fill="5ECE32"/>
+            <w:noWrap/>
+            <w:vAlign w:val="center"/>
+            <w:hideMark/>
+          </w:tcPr>
+          <w:p>
+            <w:pPr>
+              <w:spacing w:after="0" w:line="240" w:lineRule="auto"/>
+              <w:ind w:firstLine="0"/>
+              <w:jc w:val="center"/>
+              <w:rPr>
+                <w:rFonts w:ascii="Calibri" w:hAnsi="Calibri"/>
+                <w:color w:val="000000"/>
+                <w:sz w:val="22"/>
+                <w:szCs w:val="22"/>
+              </w:rPr>
+            </w:pPr>
+            <w:r>
+              <w:rPr>
+                <w:rFonts w:ascii="Calibri" w:hAnsi="Calibri"/>
+                <w:color w:val="000000"/>
+                <w:sz w:val="22"/>
+                <w:szCs w:val="22"/>
+              </w:rPr>
+              <w:t>0.81979</w:t>
+            </w:r>
+          </w:p>
+        </w:tc>
+      </w:tr>
+      <w:tr>
+        <w:trPr>
+          <w:trHeight w:val="300"/>
+        </w:trPr>
+        <w:tc>
+          <w:tcPr>
+            <w:tcW w:w="1200" w:type="dxa"/>
+            <w:tcBorders>
+              <w:top w:val="nil"/>
+              <w:left w:val="single" w:sz="4" w:space="0" w:color="auto"/>
+              <w:bottom w:val="single" w:sz="4" w:space="0" w:color="auto"/>
+              <w:right w:val="single" w:sz="4" w:space="0" w:color="auto"/>
+            </w:tcBorders>
+            <w:shd w:val="clear" w:color="000000" w:fill="BFBFBF"/>
+            <w:noWrap/>
+            <w:vAlign w:val="center"/>
+            <w:hideMark/>
+          </w:tcPr>
+          <w:p>
+            <w:pPr>
+              <w:spacing w:after="0" w:line="240" w:lineRule="auto"/>
+              <w:ind w:firstLine="0"/>
+              <w:jc w:val="left"/>
+              <w:rPr>
+                <w:rFonts w:ascii="Calibri" w:hAnsi="Calibri"/>
+                <w:b/>
+                <w:bCs/>
+                <w:color w:val="000000"/>
+                <w:sz w:val="22"/>
+                <w:szCs w:val="22"/>
+              </w:rPr>
+            </w:pPr>
+            <w:r>
+              <w:rPr>
+                <w:rFonts w:ascii="Calibri" w:hAnsi="Calibri"/>
+                <w:b/>
+                <w:bCs/>
+                <w:color w:val="000000"/>
+                <w:sz w:val="22"/>
+                <w:szCs w:val="22"/>
+              </w:rPr>
+              <w:t>ben4</w:t>
+            </w:r>
+          </w:p>
+        </w:tc>
+        <w:tc>
+          <w:tcPr>
+            <w:tcW w:w="1200" w:type="dxa"/>
+            <w:tcBorders>
+              <w:top w:val="single" w:sz="4" w:space="0" w:color="auto"/>
+              <w:left w:val="single" w:sz="4" w:space="0" w:color="auto"/>
+              <w:bottom w:val="single" w:sz="4" w:space="0" w:color="auto"/>
+              <w:right w:val="single" w:sz="4" w:space="0" w:color="auto"/>
+            </w:tcBorders>
+            <w:shd w:val="clear" w:color="000000" w:fill="FFFFFF"/>
+            <w:noWrap/>
+            <w:vAlign w:val="center"/>
+            <w:hideMark/>
+          </w:tcPr>
+          <w:p>
+            <w:pPr>
+              <w:spacing w:after="0" w:line="240" w:lineRule="auto"/>
+              <w:ind w:firstLine="0"/>
+              <w:jc w:val="center"/>
+              <w:rPr>
+                <w:rFonts w:ascii="Calibri" w:hAnsi="Calibri"/>
+                <w:color w:val="000000"/>
+                <w:sz w:val="22"/>
+                <w:szCs w:val="22"/>
+              </w:rPr>
+            </w:pPr>
+            <w:r>
+              <w:rPr>
+                <w:rFonts w:ascii="Calibri" w:hAnsi="Calibri"/>
+                <w:color w:val="000000"/>
+                <w:sz w:val="22"/>
+                <w:szCs w:val="22"/>
+              </w:rPr>
+              <w:t>0</w:t>
+            </w:r>
+          </w:p>
+        </w:tc>
+        <w:tc>
+          <w:tcPr>
+            <w:tcW w:w="1200" w:type="dxa"/>
+            <w:tcBorders>
+              <w:top w:val="single" w:sz="4" w:space="0" w:color="auto"/>
+              <w:left w:val="single" w:sz="4" w:space="0" w:color="auto"/>
+              <w:bottom w:val="single" w:sz="4" w:space="0" w:color="auto"/>
+              <w:right w:val="single" w:sz="4" w:space="0" w:color="auto"/>
+            </w:tcBorders>
+            <w:shd w:val="clear" w:color="000000" w:fill="54CB35"/>
+            <w:noWrap/>
+            <w:vAlign w:val="center"/>
+            <w:hideMark/>
+          </w:tcPr>
+          <w:p>
+            <w:pPr>
+              <w:spacing w:after="0" w:line="240" w:lineRule="auto"/>
+              <w:ind w:firstLine="0"/>
+              <w:jc w:val="center"/>
+              <w:rPr>
+                <w:rFonts w:ascii="Calibri" w:hAnsi="Calibri"/>
+                <w:color w:val="000000"/>
+                <w:sz w:val="22"/>
+                <w:szCs w:val="22"/>
+              </w:rPr>
+            </w:pPr>
+            <w:r>
+              <w:rPr>
+                <w:rFonts w:ascii="Calibri" w:hAnsi="Calibri"/>
+                <w:color w:val="000000"/>
+                <w:sz w:val="22"/>
+                <w:szCs w:val="22"/>
+              </w:rPr>
+              <w:t>0.83860</w:t>
+            </w:r>
+          </w:p>
+        </w:tc>
+      </w:tr>
+      <w:tr>
+        <w:trPr>
+          <w:trHeight w:val="300"/>
+        </w:trPr>
+        <w:tc>
+          <w:tcPr>
+            <w:tcW w:w="1200" w:type="dxa"/>
+            <w:tcBorders>
+              <w:top w:val="nil"/>
+              <w:left w:val="single" w:sz="4" w:space="0" w:color="auto"/>
+              <w:bottom w:val="single" w:sz="4" w:space="0" w:color="auto"/>
+              <w:right w:val="single" w:sz="4" w:space="0" w:color="auto"/>
+            </w:tcBorders>
+            <w:shd w:val="clear" w:color="000000" w:fill="BFBFBF"/>
+            <w:noWrap/>
+            <w:vAlign w:val="center"/>
+            <w:hideMark/>
+          </w:tcPr>
+          <w:p>
+            <w:pPr>
+              <w:spacing w:after="0" w:line="240" w:lineRule="auto"/>
+              <w:ind w:firstLine="0"/>
+              <w:jc w:val="left"/>
+              <w:rPr>
+                <w:rFonts w:ascii="Calibri" w:hAnsi="Calibri"/>
+                <w:b/>
+                <w:bCs/>
+                <w:color w:val="000000"/>
+                <w:sz w:val="22"/>
+                <w:szCs w:val="22"/>
+              </w:rPr>
+            </w:pPr>
+            <w:r>
+              <w:rPr>
+                <w:rFonts w:ascii="Calibri" w:hAnsi="Calibri"/>
+                <w:b/>
+                <w:bCs/>
+                <w:color w:val="000000"/>
+                <w:sz w:val="22"/>
+                <w:szCs w:val="22"/>
+              </w:rPr>
+              <w:t>ben5</w:t>
+            </w:r>
+          </w:p>
+        </w:tc>
+        <w:tc>
+          <w:tcPr>
+            <w:tcW w:w="1200" w:type="dxa"/>
+            <w:tcBorders>
+              <w:top w:val="single" w:sz="4" w:space="0" w:color="auto"/>
+              <w:left w:val="single" w:sz="4" w:space="0" w:color="auto"/>
+              <w:bottom w:val="single" w:sz="4" w:space="0" w:color="auto"/>
+              <w:right w:val="single" w:sz="4" w:space="0" w:color="auto"/>
+            </w:tcBorders>
+            <w:shd w:val="clear" w:color="000000" w:fill="FFFFFF"/>
+            <w:noWrap/>
+            <w:vAlign w:val="center"/>
+            <w:hideMark/>
+          </w:tcPr>
+          <w:p>
+            <w:pPr>
+              <w:spacing w:after="0" w:line="240" w:lineRule="auto"/>
+              <w:ind w:firstLine="0"/>
+              <w:jc w:val="center"/>
+              <w:rPr>
+                <w:rFonts w:ascii="Calibri" w:hAnsi="Calibri"/>
+                <w:color w:val="000000"/>
+                <w:sz w:val="22"/>
+                <w:szCs w:val="22"/>
+              </w:rPr>
+            </w:pPr>
+            <w:r>
+              <w:rPr>
+                <w:rFonts w:ascii="Calibri" w:hAnsi="Calibri"/>
+                <w:color w:val="000000"/>
+                <w:sz w:val="22"/>
+                <w:szCs w:val="22"/>
+              </w:rPr>
+              <w:t>0</w:t>
+            </w:r>
+          </w:p>
+        </w:tc>
+        <w:tc>
+          <w:tcPr>
+            <w:tcW w:w="1200" w:type="dxa"/>
+            <w:tcBorders>
+              <w:top w:val="single" w:sz="4" w:space="0" w:color="auto"/>
+              <w:left w:val="single" w:sz="4" w:space="0" w:color="auto"/>
+              <w:bottom w:val="single" w:sz="4" w:space="0" w:color="auto"/>
+              <w:right w:val="single" w:sz="4" w:space="0" w:color="auto"/>
+            </w:tcBorders>
+            <w:shd w:val="clear" w:color="000000" w:fill="49C739"/>
+            <w:noWrap/>
+            <w:vAlign w:val="center"/>
+            <w:hideMark/>
+          </w:tcPr>
+          <w:p>
+            <w:pPr>
+              <w:spacing w:after="0" w:line="240" w:lineRule="auto"/>
+              <w:ind w:firstLine="0"/>
+              <w:jc w:val="center"/>
+              <w:rPr>
+                <w:rFonts w:ascii="Calibri" w:hAnsi="Calibri"/>
+                <w:color w:val="000000"/>
+                <w:sz w:val="22"/>
+                <w:szCs w:val="22"/>
+              </w:rPr>
+            </w:pPr>
+            <w:r>
+              <w:rPr>
+                <w:rFonts w:ascii="Calibri" w:hAnsi="Calibri"/>
+                <w:color w:val="000000"/>
+                <w:sz w:val="22"/>
+                <w:szCs w:val="22"/>
+              </w:rPr>
+              <w:t>0.85980</w:t>
+            </w:r>
+          </w:p>
+        </w:tc>
+      </w:tr>
+      <w:tr>
+        <w:trPr>
+          <w:trHeight w:val="300"/>
+        </w:trPr>
+        <w:tc>
+          <w:tcPr>
+            <w:tcW w:w="1200" w:type="dxa"/>
+            <w:tcBorders>
+              <w:top w:val="nil"/>
+              <w:left w:val="single" w:sz="4" w:space="0" w:color="auto"/>
+              <w:bottom w:val="single" w:sz="4" w:space="0" w:color="auto"/>
+              <w:right w:val="single" w:sz="4" w:space="0" w:color="auto"/>
+            </w:tcBorders>
+            <w:shd w:val="clear" w:color="000000" w:fill="BFBFBF"/>
+            <w:noWrap/>
+            <w:vAlign w:val="center"/>
+            <w:hideMark/>
+          </w:tcPr>
+          <w:p>
+            <w:pPr>
+              <w:spacing w:after="0" w:line="240" w:lineRule="auto"/>
+              <w:ind w:firstLine="0"/>
+              <w:jc w:val="left"/>
+              <w:rPr>
+                <w:rFonts w:ascii="Calibri" w:hAnsi="Calibri"/>
+                <w:b/>
+                <w:bCs/>
+                <w:color w:val="000000"/>
+                <w:sz w:val="22"/>
+                <w:szCs w:val="22"/>
+              </w:rPr>
+            </w:pPr>
+            <w:r>
+              <w:rPr>
+                <w:rFonts w:ascii="Calibri" w:hAnsi="Calibri"/>
+                <w:b/>
+                <w:bCs/>
+                <w:color w:val="000000"/>
+                <w:sz w:val="22"/>
+                <w:szCs w:val="22"/>
+              </w:rPr>
+              <w:t>ben6</w:t>
+            </w:r>
+          </w:p>
+        </w:tc>
+        <w:tc>
+          <w:tcPr>
+            <w:tcW w:w="1200" w:type="dxa"/>
+            <w:tcBorders>
+              <w:top w:val="single" w:sz="4" w:space="0" w:color="auto"/>
+              <w:left w:val="single" w:sz="4" w:space="0" w:color="auto"/>
+              <w:bottom w:val="single" w:sz="4" w:space="0" w:color="auto"/>
+              <w:right w:val="single" w:sz="4" w:space="0" w:color="auto"/>
+            </w:tcBorders>
+            <w:shd w:val="clear" w:color="000000" w:fill="FFFFFF"/>
+            <w:noWrap/>
+            <w:vAlign w:val="center"/>
+            <w:hideMark/>
+          </w:tcPr>
+          <w:p>
+            <w:pPr>
+              <w:spacing w:after="0" w:line="240" w:lineRule="auto"/>
+              <w:ind w:firstLine="0"/>
+              <w:jc w:val="center"/>
+              <w:rPr>
+                <w:rFonts w:ascii="Calibri" w:hAnsi="Calibri"/>
+                <w:color w:val="000000"/>
+                <w:sz w:val="22"/>
+                <w:szCs w:val="22"/>
+              </w:rPr>
+            </w:pPr>
+            <w:r>
+              <w:rPr>
+                <w:rFonts w:ascii="Calibri" w:hAnsi="Calibri"/>
+                <w:color w:val="000000"/>
+                <w:sz w:val="22"/>
+                <w:szCs w:val="22"/>
+              </w:rPr>
+              <w:t>0</w:t>
+            </w:r>
+          </w:p>
+        </w:tc>
+        <w:tc>
+          <w:tcPr>
+            <w:tcW w:w="1200" w:type="dxa"/>
+            <w:tcBorders>
+              <w:top w:val="single" w:sz="4" w:space="0" w:color="auto"/>
+              <w:left w:val="single" w:sz="4" w:space="0" w:color="auto"/>
+              <w:bottom w:val="single" w:sz="4" w:space="0" w:color="auto"/>
+              <w:right w:val="single" w:sz="4" w:space="0" w:color="auto"/>
+            </w:tcBorders>
+            <w:shd w:val="clear" w:color="000000" w:fill="CCEF10"/>
+            <w:noWrap/>
+            <w:vAlign w:val="center"/>
+            <w:hideMark/>
+          </w:tcPr>
+          <w:p>
+            <w:pPr>
+              <w:spacing w:after="0" w:line="240" w:lineRule="auto"/>
+              <w:ind w:firstLine="0"/>
+              <w:jc w:val="center"/>
+              <w:rPr>
+                <w:rFonts w:ascii="Calibri" w:hAnsi="Calibri"/>
+                <w:color w:val="000000"/>
+                <w:sz w:val="22"/>
+                <w:szCs w:val="22"/>
+              </w:rPr>
+            </w:pPr>
+            <w:r>
+              <w:rPr>
+                <w:rFonts w:ascii="Calibri" w:hAnsi="Calibri"/>
+                <w:color w:val="000000"/>
+                <w:sz w:val="22"/>
+                <w:szCs w:val="22"/>
+              </w:rPr>
+              <w:t>0.60980</w:t>
+            </w:r>
+          </w:p>
+        </w:tc>
+      </w:tr>
+      <w:tr>
+        <w:trPr>
+          <w:trHeight w:val="300"/>
+        </w:trPr>
+        <w:tc>
+          <w:tcPr>
+            <w:tcW w:w="1200" w:type="dxa"/>
+            <w:tcBorders>
+              <w:top w:val="nil"/>
+              <w:left w:val="single" w:sz="4" w:space="0" w:color="auto"/>
+              <w:bottom w:val="single" w:sz="4" w:space="0" w:color="auto"/>
+              <w:right w:val="single" w:sz="4" w:space="0" w:color="auto"/>
+            </w:tcBorders>
+            <w:shd w:val="clear" w:color="000000" w:fill="BFBFBF"/>
+            <w:noWrap/>
+            <w:vAlign w:val="center"/>
+            <w:hideMark/>
+          </w:tcPr>
+          <w:p>
+            <w:pPr>
+              <w:spacing w:after="0" w:line="240" w:lineRule="auto"/>
+              <w:ind w:firstLine="0"/>
+              <w:jc w:val="left"/>
+              <w:rPr>
+                <w:rFonts w:ascii="Calibri" w:hAnsi="Calibri"/>
+                <w:b/>
+                <w:bCs/>
+                <w:color w:val="000000"/>
+                <w:sz w:val="22"/>
+                <w:szCs w:val="22"/>
+              </w:rPr>
+            </w:pPr>
+            <w:r>
+              <w:rPr>
+                <w:rFonts w:ascii="Calibri" w:hAnsi="Calibri"/>
+                <w:b/>
+                <w:bCs/>
+                <w:color w:val="000000"/>
+                <w:sz w:val="22"/>
+                <w:szCs w:val="22"/>
+              </w:rPr>
+              <w:t>ben7</w:t>
+            </w:r>
+          </w:p>
+        </w:tc>
+        <w:tc>
+          <w:tcPr>
+            <w:tcW w:w="1200" w:type="dxa"/>
+            <w:tcBorders>
+              <w:top w:val="single" w:sz="4" w:space="0" w:color="auto"/>
+              <w:left w:val="single" w:sz="4" w:space="0" w:color="auto"/>
+              <w:bottom w:val="single" w:sz="4" w:space="0" w:color="auto"/>
+              <w:right w:val="single" w:sz="4" w:space="0" w:color="auto"/>
+            </w:tcBorders>
+            <w:shd w:val="clear" w:color="000000" w:fill="FFFFFF"/>
+            <w:noWrap/>
+            <w:vAlign w:val="center"/>
+            <w:hideMark/>
+          </w:tcPr>
+          <w:p>
+            <w:pPr>
+              <w:spacing w:after="0" w:line="240" w:lineRule="auto"/>
+              <w:ind w:firstLine="0"/>
+              <w:jc w:val="center"/>
+              <w:rPr>
+                <w:rFonts w:ascii="Calibri" w:hAnsi="Calibri"/>
+                <w:color w:val="000000"/>
+                <w:sz w:val="22"/>
+                <w:szCs w:val="22"/>
+              </w:rPr>
+            </w:pPr>
+            <w:r>
+              <w:rPr>
+                <w:rFonts w:ascii="Calibri" w:hAnsi="Calibri"/>
+                <w:color w:val="000000"/>
+                <w:sz w:val="22"/>
+                <w:szCs w:val="22"/>
+              </w:rPr>
+              <w:t>0</w:t>
+            </w:r>
+          </w:p>
+        </w:tc>
+        <w:tc>
+          <w:tcPr>
+            <w:tcW w:w="1200" w:type="dxa"/>
+            <w:tcBorders>
+              <w:top w:val="single" w:sz="4" w:space="0" w:color="auto"/>
+              <w:left w:val="single" w:sz="4" w:space="0" w:color="auto"/>
+              <w:bottom w:val="single" w:sz="4" w:space="0" w:color="auto"/>
+              <w:right w:val="single" w:sz="4" w:space="0" w:color="auto"/>
+            </w:tcBorders>
+            <w:shd w:val="clear" w:color="000000" w:fill="44C63A"/>
+            <w:noWrap/>
+            <w:vAlign w:val="center"/>
+            <w:hideMark/>
+          </w:tcPr>
+          <w:p>
+            <w:pPr>
+              <w:spacing w:after="0" w:line="240" w:lineRule="auto"/>
+              <w:ind w:firstLine="0"/>
+              <w:jc w:val="center"/>
+              <w:rPr>
+                <w:rFonts w:ascii="Calibri" w:hAnsi="Calibri"/>
+                <w:color w:val="000000"/>
+                <w:sz w:val="22"/>
+                <w:szCs w:val="22"/>
+              </w:rPr>
+            </w:pPr>
+            <w:r>
+              <w:rPr>
+                <w:rFonts w:ascii="Calibri" w:hAnsi="Calibri"/>
+                <w:color w:val="000000"/>
+                <w:sz w:val="22"/>
+                <w:szCs w:val="22"/>
+              </w:rPr>
+              <w:t>0.86963</w:t>
+            </w:r>
+          </w:p>
+        </w:tc>
+      </w:tr>
+      <w:tr>
+        <w:trPr>
+          <w:trHeight w:val="300"/>
+        </w:trPr>
+        <w:tc>
+          <w:tcPr>
+            <w:tcW w:w="1200" w:type="dxa"/>
+            <w:tcBorders>
+              <w:top w:val="nil"/>
+              <w:left w:val="single" w:sz="4" w:space="0" w:color="auto"/>
+              <w:bottom w:val="single" w:sz="4" w:space="0" w:color="auto"/>
+              <w:right w:val="single" w:sz="4" w:space="0" w:color="auto"/>
+            </w:tcBorders>
+            <w:shd w:val="clear" w:color="000000" w:fill="BFBFBF"/>
+            <w:noWrap/>
+            <w:vAlign w:val="center"/>
+            <w:hideMark/>
+          </w:tcPr>
+          <w:p>
+            <w:pPr>
+              <w:spacing w:after="0" w:line="240" w:lineRule="auto"/>
+              <w:ind w:firstLine="0"/>
+              <w:jc w:val="left"/>
+              <w:rPr>
+                <w:rFonts w:ascii="Calibri" w:hAnsi="Calibri"/>
+                <w:b/>
+                <w:bCs/>
+                <w:color w:val="000000"/>
+                <w:sz w:val="22"/>
+                <w:szCs w:val="22"/>
+              </w:rPr>
+            </w:pPr>
+            <w:r>
+              <w:rPr>
+                <w:rFonts w:ascii="Calibri" w:hAnsi="Calibri"/>
+                <w:b/>
+                <w:bCs/>
+                <w:color w:val="000000"/>
+                <w:sz w:val="22"/>
+                <w:szCs w:val="22"/>
+              </w:rPr>
+              <w:t>ben8</w:t>
+            </w:r>
+          </w:p>
+        </w:tc>
+        <w:tc>
+          <w:tcPr>
+            <w:tcW w:w="1200" w:type="dxa"/>
+            <w:tcBorders>
+              <w:top w:val="single" w:sz="4" w:space="0" w:color="auto"/>
+              <w:left w:val="single" w:sz="4" w:space="0" w:color="auto"/>
+              <w:bottom w:val="single" w:sz="4" w:space="0" w:color="auto"/>
+              <w:right w:val="single" w:sz="4" w:space="0" w:color="auto"/>
+            </w:tcBorders>
+            <w:shd w:val="clear" w:color="000000" w:fill="FFFFFF"/>
+            <w:noWrap/>
+            <w:vAlign w:val="center"/>
+            <w:hideMark/>
+          </w:tcPr>
+          <w:p>
+            <w:pPr>
+              <w:spacing w:after="0" w:line="240" w:lineRule="auto"/>
+              <w:ind w:firstLine="0"/>
+              <w:jc w:val="center"/>
+              <w:rPr>
+                <w:rFonts w:ascii="Calibri" w:hAnsi="Calibri"/>
+                <w:color w:val="000000"/>
+                <w:sz w:val="22"/>
+                <w:szCs w:val="22"/>
+              </w:rPr>
+            </w:pPr>
+            <w:r>
+              <w:rPr>
+                <w:rFonts w:ascii="Calibri" w:hAnsi="Calibri"/>
+                <w:color w:val="000000"/>
+                <w:sz w:val="22"/>
+                <w:szCs w:val="22"/>
+              </w:rPr>
+              <w:t>0</w:t>
+            </w:r>
+          </w:p>
+        </w:tc>
+        <w:tc>
+          <w:tcPr>
+            <w:tcW w:w="1200" w:type="dxa"/>
+            <w:tcBorders>
+              <w:top w:val="single" w:sz="4" w:space="0" w:color="auto"/>
+              <w:left w:val="single" w:sz="4" w:space="0" w:color="auto"/>
+              <w:bottom w:val="single" w:sz="4" w:space="0" w:color="auto"/>
+              <w:right w:val="single" w:sz="4" w:space="0" w:color="auto"/>
+            </w:tcBorders>
+            <w:shd w:val="clear" w:color="000000" w:fill="6CD22E"/>
+            <w:noWrap/>
+            <w:vAlign w:val="center"/>
+            <w:hideMark/>
+          </w:tcPr>
+          <w:p>
+            <w:pPr>
+              <w:spacing w:after="0" w:line="240" w:lineRule="auto"/>
+              <w:ind w:firstLine="0"/>
+              <w:jc w:val="center"/>
+              <w:rPr>
+                <w:rFonts w:ascii="Calibri" w:hAnsi="Calibri"/>
+                <w:color w:val="000000"/>
+                <w:sz w:val="22"/>
+                <w:szCs w:val="22"/>
+              </w:rPr>
+            </w:pPr>
+            <w:r>
+              <w:rPr>
+                <w:rFonts w:ascii="Calibri" w:hAnsi="Calibri"/>
+                <w:color w:val="000000"/>
+                <w:sz w:val="22"/>
+                <w:szCs w:val="22"/>
+              </w:rPr>
+              <w:t>0.79360</w:t>
+            </w:r>
+          </w:p>
+        </w:tc>
+      </w:tr>
+      <w:tr>
+        <w:trPr>
+          <w:trHeight w:val="300"/>
+        </w:trPr>
+        <w:tc>
+          <w:tcPr>
+            <w:tcW w:w="1200" w:type="dxa"/>
+            <w:tcBorders>
+              <w:top w:val="nil"/>
+              <w:left w:val="single" w:sz="4" w:space="0" w:color="auto"/>
+              <w:bottom w:val="single" w:sz="4" w:space="0" w:color="auto"/>
+              <w:right w:val="single" w:sz="4" w:space="0" w:color="auto"/>
+            </w:tcBorders>
+            <w:shd w:val="clear" w:color="000000" w:fill="BFBFBF"/>
+            <w:noWrap/>
+            <w:vAlign w:val="center"/>
+            <w:hideMark/>
+          </w:tcPr>
+          <w:p>
+            <w:pPr>
+              <w:spacing w:after="0" w:line="240" w:lineRule="auto"/>
+              <w:ind w:firstLine="0"/>
+              <w:jc w:val="left"/>
+              <w:rPr>
+                <w:rFonts w:ascii="Calibri" w:hAnsi="Calibri"/>
+                <w:b/>
+                <w:bCs/>
+                <w:color w:val="000000"/>
+                <w:sz w:val="22"/>
+                <w:szCs w:val="22"/>
+              </w:rPr>
+            </w:pPr>
+            <w:r>
+              <w:rPr>
+                <w:rFonts w:ascii="Calibri" w:hAnsi="Calibri"/>
+                <w:b/>
+                <w:bCs/>
+                <w:color w:val="000000"/>
+                <w:sz w:val="22"/>
+                <w:szCs w:val="22"/>
+              </w:rPr>
+              <w:t>ben9</w:t>
+            </w:r>
+          </w:p>
+        </w:tc>
+        <w:tc>
+          <w:tcPr>
+            <w:tcW w:w="1200" w:type="dxa"/>
+            <w:tcBorders>
+              <w:top w:val="single" w:sz="4" w:space="0" w:color="auto"/>
+              <w:left w:val="single" w:sz="4" w:space="0" w:color="auto"/>
+              <w:bottom w:val="single" w:sz="4" w:space="0" w:color="auto"/>
+              <w:right w:val="single" w:sz="4" w:space="0" w:color="auto"/>
+            </w:tcBorders>
+            <w:shd w:val="clear" w:color="000000" w:fill="FFFFFF"/>
+            <w:noWrap/>
+            <w:vAlign w:val="center"/>
+            <w:hideMark/>
+          </w:tcPr>
+          <w:p>
+            <w:pPr>
+              <w:spacing w:after="0" w:line="240" w:lineRule="auto"/>
+              <w:ind w:firstLine="0"/>
+              <w:jc w:val="center"/>
+              <w:rPr>
+                <w:rFonts w:ascii="Calibri" w:hAnsi="Calibri"/>
+                <w:color w:val="000000"/>
+                <w:sz w:val="22"/>
+                <w:szCs w:val="22"/>
+              </w:rPr>
+            </w:pPr>
+            <w:r>
+              <w:rPr>
+                <w:rFonts w:ascii="Calibri" w:hAnsi="Calibri"/>
+                <w:color w:val="000000"/>
+                <w:sz w:val="22"/>
+                <w:szCs w:val="22"/>
+              </w:rPr>
+              <w:t>0</w:t>
+            </w:r>
+          </w:p>
+        </w:tc>
+        <w:tc>
+          <w:tcPr>
+            <w:tcW w:w="1200" w:type="dxa"/>
+            <w:tcBorders>
+              <w:top w:val="single" w:sz="4" w:space="0" w:color="auto"/>
+              <w:left w:val="single" w:sz="4" w:space="0" w:color="auto"/>
+              <w:bottom w:val="single" w:sz="4" w:space="0" w:color="auto"/>
+              <w:right w:val="single" w:sz="4" w:space="0" w:color="auto"/>
+            </w:tcBorders>
+            <w:shd w:val="clear" w:color="000000" w:fill="7CD729"/>
+            <w:noWrap/>
+            <w:vAlign w:val="center"/>
+            <w:hideMark/>
+          </w:tcPr>
+          <w:p>
+            <w:pPr>
+              <w:spacing w:after="0" w:line="240" w:lineRule="auto"/>
+              <w:ind w:firstLine="0"/>
+              <w:jc w:val="center"/>
+              <w:rPr>
+                <w:rFonts w:ascii="Calibri" w:hAnsi="Calibri"/>
+                <w:color w:val="000000"/>
+                <w:sz w:val="22"/>
+                <w:szCs w:val="22"/>
+              </w:rPr>
+            </w:pPr>
+            <w:r>
+              <w:rPr>
+                <w:rFonts w:ascii="Calibri" w:hAnsi="Calibri"/>
+                <w:color w:val="000000"/>
+                <w:sz w:val="22"/>
+                <w:szCs w:val="22"/>
+              </w:rPr>
+              <w:t>0.76265</w:t>
+            </w:r>
+          </w:p>
+        </w:tc>
+      </w:tr>
+    </w:tbl>
+    <w:p>
+      <w:pPr>
+        <w:pStyle w:val="TextoA"/>
+      </w:pPr>
+    </w:p>
+    <w:p>
+      <w:pPr>
+        <w:pStyle w:val="TextoA"/>
+      </w:pPr>
+      <w:r>
+        <w:t>Tras la ejecución del test</w:t>
+      </w:r>
+      <w:r>
+        <w:t xml:space="preserve"> se puede observar que </w:t>
+      </w:r>
+      <w:r>
+        <w:t xml:space="preserve">ninguna cara de Bill Gates es clasificada como Ben Linus, ni como segunda opción con peor </w:t>
+      </w:r>
+      <w:r>
+        <w:t xml:space="preserve">confianza. </w:t>
+      </w:r>
+    </w:p>
+    <w:p>
+      <w:pPr>
+        <w:pStyle w:val="TextoA"/>
+      </w:pPr>
+      <w:r>
+        <w:t>Del mismo modo ocurre que ninguna imagen de Ben Linus es identificada como Bill Gates.</w:t>
+      </w:r>
+    </w:p>
+    <w:p>
+      <w:pPr>
+        <w:pStyle w:val="TextoA"/>
+      </w:pPr>
+      <w:r>
+        <w:t xml:space="preserve">Por </w:t>
+      </w:r>
+      <w:proofErr w:type="gramStart"/>
+      <w:r>
+        <w:t>tanto</w:t>
+      </w:r>
+      <w:proofErr w:type="gramEnd"/>
+      <w:r>
+        <w:t xml:space="preserve"> gracias a esta prueba podemos corroborar la segunda hipótesis.</w:t>
+      </w:r>
+    </w:p>
     <w:p>
       <w:pPr>
         <w:pStyle w:val="TituloC"/>
@@ -17549,11 +20606,9 @@
       <w:r>
         <w:t xml:space="preserve">Por </w:t>
       </w:r>
-      <w:proofErr w:type="gramStart"/>
-      <w:r>
-        <w:t>último</w:t>
-      </w:r>
-      <w:proofErr w:type="gramEnd"/>
+      <w:r>
+        <w:t>último,</w:t>
+      </w:r>
       <w:r>
         <w:t xml:space="preserve"> se de</w:t>
       </w:r>
@@ -17563,7 +20618,7 @@
       <w:r>
         <w:t xml:space="preserve">ide hacer una prueba con una imagen curiosa encontrada en </w:t>
       </w:r>
-      <w:hyperlink r:id="rId67" w:history="1">
+      <w:hyperlink r:id="rId68" w:history="1">
         <w:r>
           <w:rPr>
             <w:rStyle w:val="Hipervnculo"/>
@@ -17618,7 +20673,31 @@
         <w:t xml:space="preserve">como se puede apreciar en la </w:t>
       </w:r>
       <w:r>
-        <w:t xml:space="preserve">como en los casos </w:t>
+        <w:fldChar w:fldCharType="begin"/>
+      </w:r>
+      <w:r>
+        <w:instrText xml:space="preserve"> REF _Ref509935039 \h </w:instrText>
+      </w:r>
+      <w:r>
+        <w:fldChar w:fldCharType="separate"/>
+      </w:r>
+      <w:r>
+        <w:t xml:space="preserve">Figura </w:t>
+      </w:r>
+      <w:r>
+        <w:rPr>
+          <w:noProof/>
+        </w:rPr>
+        <w:t>1</w:t>
+      </w:r>
+      <w:r>
+        <w:fldChar w:fldCharType="end"/>
+      </w:r>
+      <w:r>
+        <w:t>. C</w:t>
+      </w:r>
+      <w:r>
+        <w:t xml:space="preserve">omo en los casos </w:t>
       </w:r>
       <w:r>
         <w:t>anteriores</w:t>
@@ -17658,7 +20737,7 @@
                     </pic:cNvPicPr>
                   </pic:nvPicPr>
                   <pic:blipFill>
-                    <a:blip r:embed="rId68">
+                    <a:blip r:embed="rId69">
                       <a:extLst>
                         <a:ext uri="{28A0092B-C50C-407E-A947-70E740481C1C}">
                           <a14:useLocalDpi xmlns:a14="http://schemas.microsoft.com/office/drawing/2010/main" val="0"/>
@@ -17695,6 +20774,7 @@
         <w:pStyle w:val="Descripcin"/>
         <w:jc w:val="left"/>
       </w:pPr>
+      <w:bookmarkStart w:id="17" w:name="_Ref509935039"/>
       <w:r>
         <w:t xml:space="preserve">Figura </w:t>
       </w:r>
@@ -17703,9 +20783,10 @@
           <w:rPr>
             <w:noProof/>
           </w:rPr>
-          <w:t>1</w:t>
+          <w:t>4</w:t>
         </w:r>
       </w:fldSimple>
+      <w:bookmarkEnd w:id="17"/>
       <w:r>
         <w:t xml:space="preserve"> Imitador de </w:t>
       </w:r>
@@ -17739,7 +20820,7 @@
                     <pic:cNvPicPr/>
                   </pic:nvPicPr>
                   <pic:blipFill>
-                    <a:blip r:embed="rId69"/>
+                    <a:blip r:embed="rId70"/>
                     <a:stretch>
                       <a:fillRect/>
                     </a:stretch>
@@ -17766,18 +20847,321 @@
         <w:ind w:firstLine="0"/>
         <w:jc w:val="left"/>
       </w:pPr>
-      <w:bookmarkStart w:id="17" w:name="_GoBack"/>
-      <w:bookmarkEnd w:id="17"/>
+    </w:p>
+    <w:tbl>
+      <w:tblPr>
+        <w:tblW w:w="4520" w:type="dxa"/>
+        <w:tblCellMar>
+          <w:left w:w="70" w:type="dxa"/>
+          <w:right w:w="70" w:type="dxa"/>
+        </w:tblCellMar>
+        <w:tblLook w:val="04A0" w:firstRow="1" w:lastRow="0" w:firstColumn="1" w:lastColumn="0" w:noHBand="0" w:noVBand="1"/>
+      </w:tblPr>
+      <w:tblGrid>
+        <w:gridCol w:w="1671"/>
+        <w:gridCol w:w="1660"/>
+        <w:gridCol w:w="1200"/>
+      </w:tblGrid>
+      <w:tr>
+        <w:trPr>
+          <w:trHeight w:val="480"/>
+        </w:trPr>
+        <w:tc>
+          <w:tcPr>
+            <w:tcW w:w="1660" w:type="dxa"/>
+            <w:tcBorders>
+              <w:top w:val="single" w:sz="4" w:space="0" w:color="auto"/>
+              <w:left w:val="single" w:sz="4" w:space="0" w:color="auto"/>
+              <w:bottom w:val="single" w:sz="4" w:space="0" w:color="auto"/>
+              <w:right w:val="single" w:sz="4" w:space="0" w:color="auto"/>
+            </w:tcBorders>
+            <w:shd w:val="clear" w:color="auto" w:fill="auto"/>
+            <w:noWrap/>
+            <w:vAlign w:val="center"/>
+            <w:hideMark/>
+          </w:tcPr>
+          <w:p>
+            <w:pPr>
+              <w:spacing w:after="0" w:line="240" w:lineRule="auto"/>
+              <w:ind w:firstLine="0"/>
+              <w:jc w:val="left"/>
+              <w:rPr>
+                <w:rFonts w:ascii="Calibri" w:hAnsi="Calibri"/>
+                <w:color w:val="000000"/>
+                <w:sz w:val="22"/>
+                <w:szCs w:val="22"/>
+              </w:rPr>
+            </w:pPr>
+            <w:r>
+              <w:rPr>
+                <w:rFonts w:ascii="Calibri" w:hAnsi="Calibri"/>
+                <w:color w:val="000000"/>
+                <w:sz w:val="22"/>
+                <w:szCs w:val="22"/>
+              </w:rPr>
+              <w:t>Archivos</w:t>
+            </w:r>
+          </w:p>
+        </w:tc>
+        <w:tc>
+          <w:tcPr>
+            <w:tcW w:w="1660" w:type="dxa"/>
+            <w:tcBorders>
+              <w:top w:val="single" w:sz="4" w:space="0" w:color="auto"/>
+              <w:left w:val="nil"/>
+              <w:bottom w:val="single" w:sz="4" w:space="0" w:color="auto"/>
+              <w:right w:val="single" w:sz="4" w:space="0" w:color="auto"/>
+            </w:tcBorders>
+            <w:shd w:val="clear" w:color="000000" w:fill="D9D9D9"/>
+            <w:noWrap/>
+            <w:vAlign w:val="center"/>
+            <w:hideMark/>
+          </w:tcPr>
+          <w:p>
+            <w:pPr>
+              <w:spacing w:after="0" w:line="240" w:lineRule="auto"/>
+              <w:ind w:firstLine="0"/>
+              <w:jc w:val="center"/>
+              <w:rPr>
+                <w:rFonts w:ascii="Calibri" w:hAnsi="Calibri"/>
+                <w:b/>
+                <w:bCs/>
+                <w:color w:val="000000"/>
+                <w:sz w:val="22"/>
+                <w:szCs w:val="22"/>
+              </w:rPr>
+            </w:pPr>
+            <w:r>
+              <w:rPr>
+                <w:rFonts w:ascii="Calibri" w:hAnsi="Calibri"/>
+                <w:b/>
+                <w:bCs/>
+                <w:color w:val="000000"/>
+                <w:sz w:val="22"/>
+                <w:szCs w:val="22"/>
+              </w:rPr>
+              <w:t>Bill Gates</w:t>
+            </w:r>
+          </w:p>
+        </w:tc>
+        <w:tc>
+          <w:tcPr>
+            <w:tcW w:w="1200" w:type="dxa"/>
+            <w:tcBorders>
+              <w:top w:val="single" w:sz="4" w:space="0" w:color="auto"/>
+              <w:left w:val="nil"/>
+              <w:bottom w:val="single" w:sz="4" w:space="0" w:color="auto"/>
+              <w:right w:val="single" w:sz="4" w:space="0" w:color="auto"/>
+            </w:tcBorders>
+            <w:shd w:val="clear" w:color="000000" w:fill="BFBFBF"/>
+            <w:noWrap/>
+            <w:vAlign w:val="center"/>
+            <w:hideMark/>
+          </w:tcPr>
+          <w:p>
+            <w:pPr>
+              <w:spacing w:after="0" w:line="240" w:lineRule="auto"/>
+              <w:ind w:firstLine="0"/>
+              <w:jc w:val="center"/>
+              <w:rPr>
+                <w:rFonts w:ascii="Calibri" w:hAnsi="Calibri"/>
+                <w:b/>
+                <w:bCs/>
+                <w:color w:val="000000"/>
+                <w:sz w:val="22"/>
+                <w:szCs w:val="22"/>
+              </w:rPr>
+            </w:pPr>
+            <w:r>
+              <w:rPr>
+                <w:rFonts w:ascii="Calibri" w:hAnsi="Calibri"/>
+                <w:b/>
+                <w:bCs/>
+                <w:color w:val="000000"/>
+                <w:sz w:val="22"/>
+                <w:szCs w:val="22"/>
+              </w:rPr>
+              <w:t>Ben Linus</w:t>
+            </w:r>
+          </w:p>
+        </w:tc>
+      </w:tr>
+      <w:tr>
+        <w:trPr>
+          <w:trHeight w:val="300"/>
+        </w:trPr>
+        <w:tc>
+          <w:tcPr>
+            <w:tcW w:w="1660" w:type="dxa"/>
+            <w:tcBorders>
+              <w:top w:val="nil"/>
+              <w:left w:val="single" w:sz="4" w:space="0" w:color="auto"/>
+              <w:bottom w:val="single" w:sz="4" w:space="0" w:color="auto"/>
+              <w:right w:val="single" w:sz="4" w:space="0" w:color="auto"/>
+            </w:tcBorders>
+            <w:shd w:val="clear" w:color="000000" w:fill="A6A6A6"/>
+            <w:noWrap/>
+            <w:vAlign w:val="bottom"/>
+            <w:hideMark/>
+          </w:tcPr>
+          <w:p>
+            <w:pPr>
+              <w:spacing w:after="0" w:line="240" w:lineRule="auto"/>
+              <w:ind w:firstLine="0"/>
+              <w:jc w:val="left"/>
+              <w:rPr>
+                <w:rFonts w:ascii="Calibri" w:hAnsi="Calibri"/>
+                <w:b/>
+                <w:bCs/>
+                <w:color w:val="000000"/>
+                <w:sz w:val="22"/>
+                <w:szCs w:val="22"/>
+              </w:rPr>
+            </w:pPr>
+            <w:proofErr w:type="spellStart"/>
+            <w:r>
+              <w:rPr>
+                <w:rFonts w:ascii="Calibri" w:hAnsi="Calibri"/>
+                <w:b/>
+                <w:bCs/>
+                <w:color w:val="000000"/>
+                <w:sz w:val="22"/>
+                <w:szCs w:val="22"/>
+              </w:rPr>
+              <w:t>billImpersonator</w:t>
+            </w:r>
+            <w:proofErr w:type="spellEnd"/>
+          </w:p>
+        </w:tc>
+        <w:tc>
+          <w:tcPr>
+            <w:tcW w:w="1660" w:type="dxa"/>
+            <w:tcBorders>
+              <w:top w:val="single" w:sz="4" w:space="0" w:color="auto"/>
+              <w:left w:val="single" w:sz="4" w:space="0" w:color="auto"/>
+              <w:bottom w:val="single" w:sz="4" w:space="0" w:color="auto"/>
+              <w:right w:val="single" w:sz="4" w:space="0" w:color="auto"/>
+            </w:tcBorders>
+            <w:shd w:val="clear" w:color="000000" w:fill="FFFFFF"/>
+            <w:noWrap/>
+            <w:vAlign w:val="bottom"/>
+            <w:hideMark/>
+          </w:tcPr>
+          <w:p>
+            <w:pPr>
+              <w:spacing w:after="0" w:line="240" w:lineRule="auto"/>
+              <w:ind w:firstLine="0"/>
+              <w:jc w:val="center"/>
+              <w:rPr>
+                <w:rFonts w:ascii="Calibri" w:hAnsi="Calibri"/>
+                <w:color w:val="000000"/>
+                <w:sz w:val="22"/>
+                <w:szCs w:val="22"/>
+              </w:rPr>
+            </w:pPr>
+            <w:r>
+              <w:rPr>
+                <w:rFonts w:ascii="Calibri" w:hAnsi="Calibri"/>
+                <w:color w:val="000000"/>
+                <w:sz w:val="22"/>
+                <w:szCs w:val="22"/>
+              </w:rPr>
+              <w:t>0</w:t>
+            </w:r>
+          </w:p>
+        </w:tc>
+        <w:tc>
+          <w:tcPr>
+            <w:tcW w:w="1200" w:type="dxa"/>
+            <w:tcBorders>
+              <w:top w:val="single" w:sz="4" w:space="0" w:color="auto"/>
+              <w:left w:val="single" w:sz="4" w:space="0" w:color="auto"/>
+              <w:bottom w:val="single" w:sz="4" w:space="0" w:color="auto"/>
+              <w:right w:val="single" w:sz="4" w:space="0" w:color="auto"/>
+            </w:tcBorders>
+            <w:shd w:val="clear" w:color="000000" w:fill="FFFFFF"/>
+            <w:noWrap/>
+            <w:vAlign w:val="bottom"/>
+            <w:hideMark/>
+          </w:tcPr>
+          <w:p>
+            <w:pPr>
+              <w:spacing w:after="0" w:line="240" w:lineRule="auto"/>
+              <w:ind w:firstLine="0"/>
+              <w:jc w:val="center"/>
+              <w:rPr>
+                <w:rFonts w:ascii="Calibri" w:hAnsi="Calibri"/>
+                <w:color w:val="000000"/>
+                <w:sz w:val="22"/>
+                <w:szCs w:val="22"/>
+              </w:rPr>
+            </w:pPr>
+            <w:r>
+              <w:rPr>
+                <w:rFonts w:ascii="Calibri" w:hAnsi="Calibri"/>
+                <w:color w:val="000000"/>
+                <w:sz w:val="22"/>
+                <w:szCs w:val="22"/>
+              </w:rPr>
+              <w:t>0</w:t>
+            </w:r>
+          </w:p>
+        </w:tc>
+      </w:tr>
+    </w:tbl>
+    <w:p>
+      <w:pPr>
+        <w:spacing w:after="160" w:line="259" w:lineRule="auto"/>
+        <w:ind w:firstLine="0"/>
+        <w:jc w:val="left"/>
+      </w:pPr>
+      <w:bookmarkStart w:id="18" w:name="_GoBack"/>
+      <w:bookmarkEnd w:id="18"/>
+    </w:p>
+    <w:p>
+      <w:pPr>
+        <w:spacing w:after="160" w:line="259" w:lineRule="auto"/>
+        <w:ind w:firstLine="0"/>
+        <w:jc w:val="left"/>
+      </w:pPr>
+      <w:r>
+        <w:t xml:space="preserve">El clasificador no </w:t>
+      </w:r>
+      <w:r>
+        <w:t>encuentra a ningún candidato que tenga similitudes con el imitador, po</w:t>
+      </w:r>
+      <w:r>
+        <w:t>r</w:t>
+      </w:r>
+      <w:r>
+        <w:t xml:space="preserve"> </w:t>
+      </w:r>
+      <w:r>
+        <w:t>tanto,</w:t>
+      </w:r>
+      <w:r>
+        <w:t xml:space="preserve"> la segunda hipótesis </w:t>
+      </w:r>
+      <w:r>
+        <w:t>queda reforzada</w:t>
+      </w:r>
+    </w:p>
+    <w:p>
+      <w:pPr>
+        <w:spacing w:after="160" w:line="259" w:lineRule="auto"/>
+        <w:ind w:firstLine="0"/>
+        <w:jc w:val="left"/>
+      </w:pPr>
     </w:p>
     <w:p>
       <w:pPr>
         <w:pStyle w:val="TituloA"/>
       </w:pPr>
-      <w:bookmarkStart w:id="18" w:name="_Toc509518491"/>
+      <w:bookmarkStart w:id="19" w:name="_Toc509518491"/>
       <w:r>
         <w:t>Conclusiones</w:t>
       </w:r>
-      <w:bookmarkEnd w:id="18"/>
+      <w:bookmarkEnd w:id="19"/>
     </w:p>
     <w:p>
       <w:pPr>
@@ -17800,12 +21184,12 @@
       <w:pPr>
         <w:pStyle w:val="TituloD"/>
       </w:pPr>
-      <w:bookmarkStart w:id="19" w:name="_Toc509518492"/>
+      <w:bookmarkStart w:id="20" w:name="_Toc509518492"/>
       <w:r>
         <w:lastRenderedPageBreak/>
         <w:t>Bibliografía</w:t>
       </w:r>
-      <w:bookmarkEnd w:id="19"/>
+      <w:bookmarkEnd w:id="20"/>
     </w:p>
     <w:p>
       <w:pPr>
@@ -17827,7 +21211,7 @@
       <w:pPr>
         <w:ind w:firstLine="0"/>
       </w:pPr>
-      <w:hyperlink r:id="rId70" w:history="1">
+      <w:hyperlink r:id="rId71" w:history="1">
         <w:r>
           <w:rPr>
             <w:rStyle w:val="Hipervnculo"/>
@@ -18221,9 +21605,9 @@
       </w:r>
     </w:p>
     <w:sectPr>
-      <w:headerReference w:type="even" r:id="rId71"/>
-      <w:footerReference w:type="even" r:id="rId72"/>
-      <w:footerReference w:type="default" r:id="rId73"/>
+      <w:headerReference w:type="even" r:id="rId72"/>
+      <w:footerReference w:type="even" r:id="rId73"/>
+      <w:footerReference w:type="default" r:id="rId74"/>
       <w:type w:val="continuous"/>
       <w:pgSz w:w="11906" w:h="16838"/>
       <w:pgMar w:top="1417" w:right="1701" w:bottom="1417" w:left="1701" w:header="708" w:footer="708" w:gutter="0"/>
@@ -21811,7 +25195,7 @@
 </file>
 
 <file path=customXml/itemProps1.xml><?xml version="1.0" encoding="utf-8"?>
-<ds:datastoreItem xmlns:ds="http://schemas.openxmlformats.org/officeDocument/2006/customXml" ds:itemID="{23A3D087-3878-4207-A8C1-82F4D846BAC7}">
+<ds:datastoreItem xmlns:ds="http://schemas.openxmlformats.org/officeDocument/2006/customXml" ds:itemID="{93910514-5C9D-4647-BBD0-E8DAADF82C87}">
   <ds:schemaRefs>
     <ds:schemaRef ds:uri="http://schemas.openxmlformats.org/officeDocument/2006/bibliography"/>
   </ds:schemaRefs>
